--- a/Hadoop MapReduce MCQ PBD Quiz May 2023.docx
+++ b/Hadoop MapReduce MCQ PBD Quiz May 2023.docx
@@ -18,25 +18,7 @@
           <w:sz w:val="32"/>
           <w:szCs w:val="32"/>
         </w:rPr>
-        <w:t xml:space="preserve">In the context of Data Science Big Data, generate 28 relatively straightforward random </w:t>
-      </w:r>
-      <w:r>
-        <w:rPr>
-          <w:b/>
-          <w:bCs/>
-          <w:sz w:val="32"/>
-          <w:szCs w:val="32"/>
-        </w:rPr>
-        <w:t>multiple-choice</w:t>
-      </w:r>
-      <w:r>
-        <w:rPr>
-          <w:b/>
-          <w:bCs/>
-          <w:sz w:val="32"/>
-          <w:szCs w:val="32"/>
-        </w:rPr>
-        <w:t xml:space="preserve"> questions on Hadoop and MapReduce that would suit a first year Data Science university student. </w:t>
+        <w:t xml:space="preserve">In the context of Data Science Big Data, generate 28 relatively straightforward random multiple-choice questions on Hadoop and MapReduce that would suit a first year Data Science university student. </w:t>
       </w:r>
     </w:p>
     <w:p>
@@ -731,6 +713,26 @@
           <w:sz w:val="32"/>
           <w:szCs w:val="32"/>
         </w:rPr>
+        <w:br w:type="page"/>
+      </w:r>
+    </w:p>
+    <w:p>
+      <w:pPr>
+        <w:rPr>
+          <w:b/>
+          <w:bCs/>
+          <w:sz w:val="32"/>
+          <w:szCs w:val="32"/>
+        </w:rPr>
+      </w:pPr>
+      <w:r>
+        <w:rPr>
+          <w:b/>
+          <w:bCs/>
+          <w:sz w:val="32"/>
+          <w:szCs w:val="32"/>
+        </w:rPr>
+        <w:lastRenderedPageBreak/>
         <w:t>Question 6: Which of the following is NOT a key feature of Hadoop?</w:t>
       </w:r>
     </w:p>
@@ -798,171 +800,338 @@
           <w:sz w:val="32"/>
           <w:szCs w:val="32"/>
         </w:rPr>
+        <w:t>C. Fault tolerance</w:t>
+      </w:r>
+    </w:p>
+    <w:p>
+      <w:pPr>
+        <w:rPr>
+          <w:b/>
+          <w:bCs/>
+          <w:sz w:val="32"/>
+          <w:szCs w:val="32"/>
+        </w:rPr>
+      </w:pPr>
+      <w:r>
+        <w:rPr>
+          <w:b/>
+          <w:bCs/>
+          <w:sz w:val="32"/>
+          <w:szCs w:val="32"/>
+        </w:rPr>
+        <w:t>D. Horizontal scalability</w:t>
+      </w:r>
+    </w:p>
+    <w:p>
+      <w:pPr>
+        <w:rPr>
+          <w:b/>
+          <w:bCs/>
+          <w:sz w:val="32"/>
+          <w:szCs w:val="32"/>
+        </w:rPr>
+      </w:pPr>
+    </w:p>
+    <w:p>
+      <w:pPr>
+        <w:rPr>
+          <w:b/>
+          <w:bCs/>
+          <w:sz w:val="32"/>
+          <w:szCs w:val="32"/>
+        </w:rPr>
+      </w:pPr>
+      <w:r>
+        <w:rPr>
+          <w:b/>
+          <w:bCs/>
+          <w:sz w:val="32"/>
+          <w:szCs w:val="32"/>
+        </w:rPr>
+        <w:t>Question 7: What is MapReduce in Hadoop?</w:t>
+      </w:r>
+    </w:p>
+    <w:p>
+      <w:pPr>
+        <w:rPr>
+          <w:b/>
+          <w:bCs/>
+          <w:sz w:val="32"/>
+          <w:szCs w:val="32"/>
+        </w:rPr>
+      </w:pPr>
+    </w:p>
+    <w:p>
+      <w:pPr>
+        <w:rPr>
+          <w:b/>
+          <w:bCs/>
+          <w:sz w:val="32"/>
+          <w:szCs w:val="32"/>
+        </w:rPr>
+      </w:pPr>
+      <w:r>
+        <w:rPr>
+          <w:b/>
+          <w:bCs/>
+          <w:sz w:val="32"/>
+          <w:szCs w:val="32"/>
+        </w:rPr>
+        <w:t>A. A storage system</w:t>
+      </w:r>
+    </w:p>
+    <w:p>
+      <w:pPr>
+        <w:rPr>
+          <w:b/>
+          <w:bCs/>
+          <w:sz w:val="32"/>
+          <w:szCs w:val="32"/>
+        </w:rPr>
+      </w:pPr>
+      <w:r>
+        <w:rPr>
+          <w:b/>
+          <w:bCs/>
+          <w:sz w:val="32"/>
+          <w:szCs w:val="32"/>
+        </w:rPr>
+        <w:t>B. A data processing framework</w:t>
+      </w:r>
+    </w:p>
+    <w:p>
+      <w:pPr>
+        <w:rPr>
+          <w:b/>
+          <w:bCs/>
+          <w:sz w:val="32"/>
+          <w:szCs w:val="32"/>
+        </w:rPr>
+      </w:pPr>
+      <w:r>
+        <w:rPr>
+          <w:b/>
+          <w:bCs/>
+          <w:sz w:val="32"/>
+          <w:szCs w:val="32"/>
+        </w:rPr>
+        <w:t>C. A machine learning algorithm</w:t>
+      </w:r>
+    </w:p>
+    <w:p>
+      <w:pPr>
+        <w:rPr>
+          <w:b/>
+          <w:bCs/>
+          <w:sz w:val="32"/>
+          <w:szCs w:val="32"/>
+        </w:rPr>
+      </w:pPr>
+      <w:r>
+        <w:rPr>
+          <w:b/>
+          <w:bCs/>
+          <w:sz w:val="32"/>
+          <w:szCs w:val="32"/>
+        </w:rPr>
+        <w:t>D. A data visualization tool</w:t>
+      </w:r>
+    </w:p>
+    <w:p>
+      <w:pPr>
+        <w:rPr>
+          <w:b/>
+          <w:bCs/>
+          <w:sz w:val="32"/>
+          <w:szCs w:val="32"/>
+        </w:rPr>
+      </w:pPr>
+    </w:p>
+    <w:p>
+      <w:pPr>
+        <w:rPr>
+          <w:b/>
+          <w:bCs/>
+          <w:sz w:val="32"/>
+          <w:szCs w:val="32"/>
+        </w:rPr>
+      </w:pPr>
+      <w:r>
+        <w:rPr>
+          <w:b/>
+          <w:bCs/>
+          <w:sz w:val="32"/>
+          <w:szCs w:val="32"/>
+        </w:rPr>
+        <w:t>Question 8: What is the function of the map phase in MapReduce?</w:t>
+      </w:r>
+    </w:p>
+    <w:p>
+      <w:pPr>
+        <w:rPr>
+          <w:b/>
+          <w:bCs/>
+          <w:sz w:val="32"/>
+          <w:szCs w:val="32"/>
+        </w:rPr>
+      </w:pPr>
+    </w:p>
+    <w:p>
+      <w:pPr>
+        <w:rPr>
+          <w:b/>
+          <w:bCs/>
+          <w:sz w:val="32"/>
+          <w:szCs w:val="32"/>
+        </w:rPr>
+      </w:pPr>
+      <w:r>
+        <w:rPr>
+          <w:b/>
+          <w:bCs/>
+          <w:sz w:val="32"/>
+          <w:szCs w:val="32"/>
+        </w:rPr>
+        <w:t xml:space="preserve">A. Combine intermediate </w:t>
+      </w:r>
+      <w:proofErr w:type="gramStart"/>
+      <w:r>
+        <w:rPr>
+          <w:b/>
+          <w:bCs/>
+          <w:sz w:val="32"/>
+          <w:szCs w:val="32"/>
+        </w:rPr>
+        <w:t>values</w:t>
+      </w:r>
+      <w:proofErr w:type="gramEnd"/>
+    </w:p>
+    <w:p>
+      <w:pPr>
+        <w:rPr>
+          <w:b/>
+          <w:bCs/>
+          <w:sz w:val="32"/>
+          <w:szCs w:val="32"/>
+        </w:rPr>
+      </w:pPr>
+      <w:r>
+        <w:rPr>
+          <w:b/>
+          <w:bCs/>
+          <w:sz w:val="32"/>
+          <w:szCs w:val="32"/>
+        </w:rPr>
+        <w:t>B. Store intermediate values</w:t>
+      </w:r>
+    </w:p>
+    <w:p>
+      <w:pPr>
+        <w:rPr>
+          <w:b/>
+          <w:bCs/>
+          <w:sz w:val="32"/>
+          <w:szCs w:val="32"/>
+        </w:rPr>
+      </w:pPr>
+      <w:r>
+        <w:rPr>
+          <w:b/>
+          <w:bCs/>
+          <w:sz w:val="32"/>
+          <w:szCs w:val="32"/>
+        </w:rPr>
+        <w:t xml:space="preserve">C. Process input data and create key-value </w:t>
+      </w:r>
+      <w:proofErr w:type="gramStart"/>
+      <w:r>
+        <w:rPr>
+          <w:b/>
+          <w:bCs/>
+          <w:sz w:val="32"/>
+          <w:szCs w:val="32"/>
+        </w:rPr>
+        <w:t>pairs</w:t>
+      </w:r>
+      <w:proofErr w:type="gramEnd"/>
+    </w:p>
+    <w:p>
+      <w:pPr>
+        <w:rPr>
+          <w:b/>
+          <w:bCs/>
+          <w:sz w:val="32"/>
+          <w:szCs w:val="32"/>
+        </w:rPr>
+      </w:pPr>
+      <w:r>
+        <w:rPr>
+          <w:b/>
+          <w:bCs/>
+          <w:sz w:val="32"/>
+          <w:szCs w:val="32"/>
+        </w:rPr>
+        <w:t xml:space="preserve">D. Distribute data across </w:t>
+      </w:r>
+      <w:proofErr w:type="gramStart"/>
+      <w:r>
+        <w:rPr>
+          <w:b/>
+          <w:bCs/>
+          <w:sz w:val="32"/>
+          <w:szCs w:val="32"/>
+        </w:rPr>
+        <w:t>nodes</w:t>
+      </w:r>
+      <w:proofErr w:type="gramEnd"/>
+    </w:p>
+    <w:p>
+      <w:pPr>
+        <w:rPr>
+          <w:b/>
+          <w:bCs/>
+          <w:sz w:val="32"/>
+          <w:szCs w:val="32"/>
+        </w:rPr>
+      </w:pPr>
+    </w:p>
+    <w:p>
+      <w:pPr>
+        <w:rPr>
+          <w:b/>
+          <w:bCs/>
+          <w:sz w:val="32"/>
+          <w:szCs w:val="32"/>
+        </w:rPr>
+      </w:pPr>
+      <w:r>
+        <w:rPr>
+          <w:b/>
+          <w:bCs/>
+          <w:sz w:val="32"/>
+          <w:szCs w:val="32"/>
+        </w:rPr>
+        <w:br w:type="page"/>
+      </w:r>
+    </w:p>
+    <w:p>
+      <w:pPr>
+        <w:rPr>
+          <w:b/>
+          <w:bCs/>
+          <w:sz w:val="32"/>
+          <w:szCs w:val="32"/>
+        </w:rPr>
+      </w:pPr>
+      <w:r>
+        <w:rPr>
+          <w:b/>
+          <w:bCs/>
+          <w:sz w:val="32"/>
+          <w:szCs w:val="32"/>
+        </w:rPr>
         <w:lastRenderedPageBreak/>
-        <w:t>C. Fault tolerance</w:t>
-      </w:r>
-    </w:p>
-    <w:p>
-      <w:pPr>
-        <w:rPr>
-          <w:b/>
-          <w:bCs/>
-          <w:sz w:val="32"/>
-          <w:szCs w:val="32"/>
-        </w:rPr>
-      </w:pPr>
-      <w:r>
-        <w:rPr>
-          <w:b/>
-          <w:bCs/>
-          <w:sz w:val="32"/>
-          <w:szCs w:val="32"/>
-        </w:rPr>
-        <w:t>D. Horizontal scalability</w:t>
-      </w:r>
-    </w:p>
-    <w:p>
-      <w:pPr>
-        <w:rPr>
-          <w:b/>
-          <w:bCs/>
-          <w:sz w:val="32"/>
-          <w:szCs w:val="32"/>
-        </w:rPr>
-      </w:pPr>
-    </w:p>
-    <w:p>
-      <w:pPr>
-        <w:rPr>
-          <w:b/>
-          <w:bCs/>
-          <w:sz w:val="32"/>
-          <w:szCs w:val="32"/>
-        </w:rPr>
-      </w:pPr>
-      <w:r>
-        <w:rPr>
-          <w:b/>
-          <w:bCs/>
-          <w:sz w:val="32"/>
-          <w:szCs w:val="32"/>
-        </w:rPr>
-        <w:t>Question 7: What is MapReduce in Hadoop?</w:t>
-      </w:r>
-    </w:p>
-    <w:p>
-      <w:pPr>
-        <w:rPr>
-          <w:b/>
-          <w:bCs/>
-          <w:sz w:val="32"/>
-          <w:szCs w:val="32"/>
-        </w:rPr>
-      </w:pPr>
-    </w:p>
-    <w:p>
-      <w:pPr>
-        <w:rPr>
-          <w:b/>
-          <w:bCs/>
-          <w:sz w:val="32"/>
-          <w:szCs w:val="32"/>
-        </w:rPr>
-      </w:pPr>
-      <w:r>
-        <w:rPr>
-          <w:b/>
-          <w:bCs/>
-          <w:sz w:val="32"/>
-          <w:szCs w:val="32"/>
-        </w:rPr>
-        <w:t>A. A storage system</w:t>
-      </w:r>
-    </w:p>
-    <w:p>
-      <w:pPr>
-        <w:rPr>
-          <w:b/>
-          <w:bCs/>
-          <w:sz w:val="32"/>
-          <w:szCs w:val="32"/>
-        </w:rPr>
-      </w:pPr>
-      <w:r>
-        <w:rPr>
-          <w:b/>
-          <w:bCs/>
-          <w:sz w:val="32"/>
-          <w:szCs w:val="32"/>
-        </w:rPr>
-        <w:t>B. A data processing framework</w:t>
-      </w:r>
-    </w:p>
-    <w:p>
-      <w:pPr>
-        <w:rPr>
-          <w:b/>
-          <w:bCs/>
-          <w:sz w:val="32"/>
-          <w:szCs w:val="32"/>
-        </w:rPr>
-      </w:pPr>
-      <w:r>
-        <w:rPr>
-          <w:b/>
-          <w:bCs/>
-          <w:sz w:val="32"/>
-          <w:szCs w:val="32"/>
-        </w:rPr>
-        <w:t>C. A machine learning algorithm</w:t>
-      </w:r>
-    </w:p>
-    <w:p>
-      <w:pPr>
-        <w:rPr>
-          <w:b/>
-          <w:bCs/>
-          <w:sz w:val="32"/>
-          <w:szCs w:val="32"/>
-        </w:rPr>
-      </w:pPr>
-      <w:r>
-        <w:rPr>
-          <w:b/>
-          <w:bCs/>
-          <w:sz w:val="32"/>
-          <w:szCs w:val="32"/>
-        </w:rPr>
-        <w:t>D. A data visualization tool</w:t>
-      </w:r>
-    </w:p>
-    <w:p>
-      <w:pPr>
-        <w:rPr>
-          <w:b/>
-          <w:bCs/>
-          <w:sz w:val="32"/>
-          <w:szCs w:val="32"/>
-        </w:rPr>
-      </w:pPr>
-    </w:p>
-    <w:p>
-      <w:pPr>
-        <w:rPr>
-          <w:b/>
-          <w:bCs/>
-          <w:sz w:val="32"/>
-          <w:szCs w:val="32"/>
-        </w:rPr>
-      </w:pPr>
-      <w:r>
-        <w:rPr>
-          <w:b/>
-          <w:bCs/>
-          <w:sz w:val="32"/>
-          <w:szCs w:val="32"/>
-        </w:rPr>
-        <w:t>Question 8: What is the function of the map phase in MapReduce?</w:t>
+        <w:t>Question 9: What is the function of the reduce phase in MapReduce?</w:t>
       </w:r>
     </w:p>
     <w:p>
@@ -1110,36 +1279,815 @@
           <w:sz w:val="32"/>
           <w:szCs w:val="32"/>
         </w:rPr>
-        <w:t>Question 9: What is the function of the reduce phase in MapReduce?</w:t>
-      </w:r>
-    </w:p>
-    <w:p>
-      <w:pPr>
-        <w:rPr>
-          <w:b/>
-          <w:bCs/>
-          <w:sz w:val="32"/>
-          <w:szCs w:val="32"/>
-        </w:rPr>
-      </w:pPr>
-    </w:p>
-    <w:p>
-      <w:pPr>
-        <w:rPr>
-          <w:b/>
-          <w:bCs/>
-          <w:sz w:val="32"/>
-          <w:szCs w:val="32"/>
-        </w:rPr>
-      </w:pPr>
-      <w:r>
-        <w:rPr>
-          <w:b/>
-          <w:bCs/>
-          <w:sz w:val="32"/>
-          <w:szCs w:val="32"/>
-        </w:rPr>
-        <w:t xml:space="preserve">A. Combine intermediate </w:t>
+        <w:t>Question 10: Which of the following is a benefit of using Hadoop for big data processing?</w:t>
+      </w:r>
+    </w:p>
+    <w:p>
+      <w:pPr>
+        <w:rPr>
+          <w:b/>
+          <w:bCs/>
+          <w:sz w:val="32"/>
+          <w:szCs w:val="32"/>
+        </w:rPr>
+      </w:pPr>
+    </w:p>
+    <w:p>
+      <w:pPr>
+        <w:rPr>
+          <w:b/>
+          <w:bCs/>
+          <w:sz w:val="32"/>
+          <w:szCs w:val="32"/>
+        </w:rPr>
+      </w:pPr>
+      <w:r>
+        <w:rPr>
+          <w:b/>
+          <w:bCs/>
+          <w:sz w:val="32"/>
+          <w:szCs w:val="32"/>
+        </w:rPr>
+        <w:t>A. Real-time processing</w:t>
+      </w:r>
+    </w:p>
+    <w:p>
+      <w:pPr>
+        <w:rPr>
+          <w:b/>
+          <w:bCs/>
+          <w:sz w:val="32"/>
+          <w:szCs w:val="32"/>
+        </w:rPr>
+      </w:pPr>
+      <w:r>
+        <w:rPr>
+          <w:b/>
+          <w:bCs/>
+          <w:sz w:val="32"/>
+          <w:szCs w:val="32"/>
+        </w:rPr>
+        <w:t>B. Cost-effectiveness</w:t>
+      </w:r>
+    </w:p>
+    <w:p>
+      <w:pPr>
+        <w:rPr>
+          <w:b/>
+          <w:bCs/>
+          <w:sz w:val="32"/>
+          <w:szCs w:val="32"/>
+        </w:rPr>
+      </w:pPr>
+      <w:r>
+        <w:rPr>
+          <w:b/>
+          <w:bCs/>
+          <w:sz w:val="32"/>
+          <w:szCs w:val="32"/>
+        </w:rPr>
+        <w:t>C. Data encryption</w:t>
+      </w:r>
+    </w:p>
+    <w:p>
+      <w:pPr>
+        <w:rPr>
+          <w:b/>
+          <w:bCs/>
+          <w:sz w:val="32"/>
+          <w:szCs w:val="32"/>
+        </w:rPr>
+      </w:pPr>
+      <w:r>
+        <w:rPr>
+          <w:b/>
+          <w:bCs/>
+          <w:sz w:val="32"/>
+          <w:szCs w:val="32"/>
+        </w:rPr>
+        <w:t>D. Support for structured data only</w:t>
+      </w:r>
+    </w:p>
+    <w:p>
+      <w:pPr>
+        <w:rPr>
+          <w:b/>
+          <w:bCs/>
+          <w:sz w:val="32"/>
+          <w:szCs w:val="32"/>
+        </w:rPr>
+      </w:pPr>
+    </w:p>
+    <w:p>
+      <w:pPr>
+        <w:rPr>
+          <w:b/>
+          <w:bCs/>
+          <w:sz w:val="32"/>
+          <w:szCs w:val="32"/>
+        </w:rPr>
+      </w:pPr>
+      <w:r>
+        <w:rPr>
+          <w:b/>
+          <w:bCs/>
+          <w:sz w:val="32"/>
+          <w:szCs w:val="32"/>
+        </w:rPr>
+        <w:t>Question 11: What type of data can Hadoop process?</w:t>
+      </w:r>
+    </w:p>
+    <w:p>
+      <w:pPr>
+        <w:rPr>
+          <w:b/>
+          <w:bCs/>
+          <w:sz w:val="32"/>
+          <w:szCs w:val="32"/>
+        </w:rPr>
+      </w:pPr>
+    </w:p>
+    <w:p>
+      <w:pPr>
+        <w:rPr>
+          <w:b/>
+          <w:bCs/>
+          <w:sz w:val="32"/>
+          <w:szCs w:val="32"/>
+        </w:rPr>
+      </w:pPr>
+      <w:r>
+        <w:rPr>
+          <w:b/>
+          <w:bCs/>
+          <w:sz w:val="32"/>
+          <w:szCs w:val="32"/>
+        </w:rPr>
+        <w:t>A. Structured data only</w:t>
+      </w:r>
+    </w:p>
+    <w:p>
+      <w:pPr>
+        <w:rPr>
+          <w:b/>
+          <w:bCs/>
+          <w:sz w:val="32"/>
+          <w:szCs w:val="32"/>
+        </w:rPr>
+      </w:pPr>
+      <w:r>
+        <w:rPr>
+          <w:b/>
+          <w:bCs/>
+          <w:sz w:val="32"/>
+          <w:szCs w:val="32"/>
+        </w:rPr>
+        <w:t>B. Unstructured data only</w:t>
+      </w:r>
+    </w:p>
+    <w:p>
+      <w:pPr>
+        <w:rPr>
+          <w:b/>
+          <w:bCs/>
+          <w:sz w:val="32"/>
+          <w:szCs w:val="32"/>
+        </w:rPr>
+      </w:pPr>
+      <w:r>
+        <w:rPr>
+          <w:b/>
+          <w:bCs/>
+          <w:sz w:val="32"/>
+          <w:szCs w:val="32"/>
+        </w:rPr>
+        <w:t>C. Both structured and unstructured data</w:t>
+      </w:r>
+    </w:p>
+    <w:p>
+      <w:pPr>
+        <w:rPr>
+          <w:b/>
+          <w:bCs/>
+          <w:sz w:val="32"/>
+          <w:szCs w:val="32"/>
+        </w:rPr>
+      </w:pPr>
+      <w:r>
+        <w:rPr>
+          <w:b/>
+          <w:bCs/>
+          <w:sz w:val="32"/>
+          <w:szCs w:val="32"/>
+        </w:rPr>
+        <w:t>D. Semi-structured data only</w:t>
+      </w:r>
+    </w:p>
+    <w:p>
+      <w:pPr>
+        <w:rPr>
+          <w:b/>
+          <w:bCs/>
+          <w:sz w:val="32"/>
+          <w:szCs w:val="32"/>
+        </w:rPr>
+      </w:pPr>
+    </w:p>
+    <w:p>
+      <w:pPr>
+        <w:rPr>
+          <w:b/>
+          <w:bCs/>
+          <w:sz w:val="32"/>
+          <w:szCs w:val="32"/>
+        </w:rPr>
+      </w:pPr>
+      <w:r>
+        <w:rPr>
+          <w:b/>
+          <w:bCs/>
+          <w:sz w:val="32"/>
+          <w:szCs w:val="32"/>
+        </w:rPr>
+        <w:br w:type="page"/>
+      </w:r>
+    </w:p>
+    <w:p>
+      <w:pPr>
+        <w:rPr>
+          <w:b/>
+          <w:bCs/>
+          <w:sz w:val="32"/>
+          <w:szCs w:val="32"/>
+        </w:rPr>
+      </w:pPr>
+      <w:r>
+        <w:rPr>
+          <w:b/>
+          <w:bCs/>
+          <w:sz w:val="32"/>
+          <w:szCs w:val="32"/>
+        </w:rPr>
+        <w:lastRenderedPageBreak/>
+        <w:t>Question 12: What is the primary purpose of the Hadoop YARN component?</w:t>
+      </w:r>
+    </w:p>
+    <w:p>
+      <w:pPr>
+        <w:rPr>
+          <w:b/>
+          <w:bCs/>
+          <w:sz w:val="32"/>
+          <w:szCs w:val="32"/>
+        </w:rPr>
+      </w:pPr>
+    </w:p>
+    <w:p>
+      <w:pPr>
+        <w:rPr>
+          <w:b/>
+          <w:bCs/>
+          <w:sz w:val="32"/>
+          <w:szCs w:val="32"/>
+        </w:rPr>
+      </w:pPr>
+      <w:r>
+        <w:rPr>
+          <w:b/>
+          <w:bCs/>
+          <w:sz w:val="32"/>
+          <w:szCs w:val="32"/>
+        </w:rPr>
+        <w:t>A. Data storage</w:t>
+      </w:r>
+    </w:p>
+    <w:p>
+      <w:pPr>
+        <w:rPr>
+          <w:b/>
+          <w:bCs/>
+          <w:sz w:val="32"/>
+          <w:szCs w:val="32"/>
+        </w:rPr>
+      </w:pPr>
+      <w:r>
+        <w:rPr>
+          <w:b/>
+          <w:bCs/>
+          <w:sz w:val="32"/>
+          <w:szCs w:val="32"/>
+        </w:rPr>
+        <w:t>B. Resource management</w:t>
+      </w:r>
+    </w:p>
+    <w:p>
+      <w:pPr>
+        <w:rPr>
+          <w:b/>
+          <w:bCs/>
+          <w:sz w:val="32"/>
+          <w:szCs w:val="32"/>
+        </w:rPr>
+      </w:pPr>
+      <w:r>
+        <w:rPr>
+          <w:b/>
+          <w:bCs/>
+          <w:sz w:val="32"/>
+          <w:szCs w:val="32"/>
+        </w:rPr>
+        <w:t>C. Data processing</w:t>
+      </w:r>
+    </w:p>
+    <w:p>
+      <w:pPr>
+        <w:rPr>
+          <w:b/>
+          <w:bCs/>
+          <w:sz w:val="32"/>
+          <w:szCs w:val="32"/>
+        </w:rPr>
+      </w:pPr>
+      <w:r>
+        <w:rPr>
+          <w:b/>
+          <w:bCs/>
+          <w:sz w:val="32"/>
+          <w:szCs w:val="32"/>
+        </w:rPr>
+        <w:t>D. Data encryption</w:t>
+      </w:r>
+    </w:p>
+    <w:p>
+      <w:pPr>
+        <w:rPr>
+          <w:b/>
+          <w:bCs/>
+          <w:sz w:val="32"/>
+          <w:szCs w:val="32"/>
+        </w:rPr>
+      </w:pPr>
+    </w:p>
+    <w:p>
+      <w:pPr>
+        <w:rPr>
+          <w:b/>
+          <w:bCs/>
+          <w:sz w:val="32"/>
+          <w:szCs w:val="32"/>
+        </w:rPr>
+      </w:pPr>
+      <w:r>
+        <w:rPr>
+          <w:b/>
+          <w:bCs/>
+          <w:sz w:val="32"/>
+          <w:szCs w:val="32"/>
+        </w:rPr>
+        <w:t>Question 13: What does the "R" in YARN stand for?</w:t>
+      </w:r>
+    </w:p>
+    <w:p>
+      <w:pPr>
+        <w:rPr>
+          <w:b/>
+          <w:bCs/>
+          <w:sz w:val="32"/>
+          <w:szCs w:val="32"/>
+        </w:rPr>
+      </w:pPr>
+    </w:p>
+    <w:p>
+      <w:pPr>
+        <w:rPr>
+          <w:b/>
+          <w:bCs/>
+          <w:sz w:val="32"/>
+          <w:szCs w:val="32"/>
+        </w:rPr>
+      </w:pPr>
+      <w:r>
+        <w:rPr>
+          <w:b/>
+          <w:bCs/>
+          <w:sz w:val="32"/>
+          <w:szCs w:val="32"/>
+        </w:rPr>
+        <w:t>A. Resource</w:t>
+      </w:r>
+    </w:p>
+    <w:p>
+      <w:pPr>
+        <w:rPr>
+          <w:b/>
+          <w:bCs/>
+          <w:sz w:val="32"/>
+          <w:szCs w:val="32"/>
+        </w:rPr>
+      </w:pPr>
+      <w:r>
+        <w:rPr>
+          <w:b/>
+          <w:bCs/>
+          <w:sz w:val="32"/>
+          <w:szCs w:val="32"/>
+        </w:rPr>
+        <w:t>B. Reducer</w:t>
+      </w:r>
+    </w:p>
+    <w:p>
+      <w:pPr>
+        <w:rPr>
+          <w:b/>
+          <w:bCs/>
+          <w:sz w:val="32"/>
+          <w:szCs w:val="32"/>
+        </w:rPr>
+      </w:pPr>
+      <w:r>
+        <w:rPr>
+          <w:b/>
+          <w:bCs/>
+          <w:sz w:val="32"/>
+          <w:szCs w:val="32"/>
+        </w:rPr>
+        <w:t>C. Replication</w:t>
+      </w:r>
+    </w:p>
+    <w:p>
+      <w:pPr>
+        <w:rPr>
+          <w:b/>
+          <w:bCs/>
+          <w:sz w:val="32"/>
+          <w:szCs w:val="32"/>
+        </w:rPr>
+      </w:pPr>
+      <w:r>
+        <w:rPr>
+          <w:b/>
+          <w:bCs/>
+          <w:sz w:val="32"/>
+          <w:szCs w:val="32"/>
+        </w:rPr>
+        <w:t>D. Reliability</w:t>
+      </w:r>
+    </w:p>
+    <w:p>
+      <w:pPr>
+        <w:rPr>
+          <w:b/>
+          <w:bCs/>
+          <w:sz w:val="32"/>
+          <w:szCs w:val="32"/>
+        </w:rPr>
+      </w:pPr>
+    </w:p>
+    <w:p>
+      <w:pPr>
+        <w:rPr>
+          <w:b/>
+          <w:bCs/>
+          <w:sz w:val="32"/>
+          <w:szCs w:val="32"/>
+        </w:rPr>
+      </w:pPr>
+      <w:r>
+        <w:rPr>
+          <w:b/>
+          <w:bCs/>
+          <w:sz w:val="32"/>
+          <w:szCs w:val="32"/>
+        </w:rPr>
+        <w:t>Question 14: Which of the following is an alternative to Hadoop MapReduce for data processing?</w:t>
+      </w:r>
+    </w:p>
+    <w:p>
+      <w:pPr>
+        <w:rPr>
+          <w:b/>
+          <w:bCs/>
+          <w:sz w:val="32"/>
+          <w:szCs w:val="32"/>
+        </w:rPr>
+      </w:pPr>
+    </w:p>
+    <w:p>
+      <w:pPr>
+        <w:rPr>
+          <w:b/>
+          <w:bCs/>
+          <w:sz w:val="32"/>
+          <w:szCs w:val="32"/>
+        </w:rPr>
+      </w:pPr>
+      <w:r>
+        <w:rPr>
+          <w:b/>
+          <w:bCs/>
+          <w:sz w:val="32"/>
+          <w:szCs w:val="32"/>
+        </w:rPr>
+        <w:t>A. Pig</w:t>
+      </w:r>
+    </w:p>
+    <w:p>
+      <w:pPr>
+        <w:rPr>
+          <w:b/>
+          <w:bCs/>
+          <w:sz w:val="32"/>
+          <w:szCs w:val="32"/>
+        </w:rPr>
+      </w:pPr>
+      <w:r>
+        <w:rPr>
+          <w:b/>
+          <w:bCs/>
+          <w:sz w:val="32"/>
+          <w:szCs w:val="32"/>
+        </w:rPr>
+        <w:t>B. Oozie</w:t>
+      </w:r>
+    </w:p>
+    <w:p>
+      <w:pPr>
+        <w:rPr>
+          <w:b/>
+          <w:bCs/>
+          <w:sz w:val="32"/>
+          <w:szCs w:val="32"/>
+        </w:rPr>
+      </w:pPr>
+      <w:r>
+        <w:rPr>
+          <w:b/>
+          <w:bCs/>
+          <w:sz w:val="32"/>
+          <w:szCs w:val="32"/>
+        </w:rPr>
+        <w:t>C. Zookeeper</w:t>
+      </w:r>
+    </w:p>
+    <w:p>
+      <w:pPr>
+        <w:rPr>
+          <w:b/>
+          <w:bCs/>
+          <w:sz w:val="32"/>
+          <w:szCs w:val="32"/>
+        </w:rPr>
+      </w:pPr>
+      <w:r>
+        <w:rPr>
+          <w:b/>
+          <w:bCs/>
+          <w:sz w:val="32"/>
+          <w:szCs w:val="32"/>
+        </w:rPr>
+        <w:t>D. Spark</w:t>
+      </w:r>
+    </w:p>
+    <w:p>
+      <w:pPr>
+        <w:rPr>
+          <w:b/>
+          <w:bCs/>
+          <w:sz w:val="32"/>
+          <w:szCs w:val="32"/>
+        </w:rPr>
+      </w:pPr>
+    </w:p>
+    <w:p>
+      <w:pPr>
+        <w:rPr>
+          <w:b/>
+          <w:bCs/>
+          <w:sz w:val="32"/>
+          <w:szCs w:val="32"/>
+        </w:rPr>
+      </w:pPr>
+      <w:r>
+        <w:rPr>
+          <w:b/>
+          <w:bCs/>
+          <w:sz w:val="32"/>
+          <w:szCs w:val="32"/>
+        </w:rPr>
+        <w:br w:type="page"/>
+      </w:r>
+    </w:p>
+    <w:p>
+      <w:pPr>
+        <w:rPr>
+          <w:b/>
+          <w:bCs/>
+          <w:sz w:val="32"/>
+          <w:szCs w:val="32"/>
+        </w:rPr>
+      </w:pPr>
+      <w:r>
+        <w:rPr>
+          <w:b/>
+          <w:bCs/>
+          <w:sz w:val="32"/>
+          <w:szCs w:val="32"/>
+        </w:rPr>
+        <w:lastRenderedPageBreak/>
+        <w:t>Question 15: What is the default replication factor in HDFS?</w:t>
+      </w:r>
+    </w:p>
+    <w:p>
+      <w:pPr>
+        <w:rPr>
+          <w:b/>
+          <w:bCs/>
+          <w:sz w:val="32"/>
+          <w:szCs w:val="32"/>
+        </w:rPr>
+      </w:pPr>
+    </w:p>
+    <w:p>
+      <w:pPr>
+        <w:rPr>
+          <w:b/>
+          <w:bCs/>
+          <w:sz w:val="32"/>
+          <w:szCs w:val="32"/>
+        </w:rPr>
+      </w:pPr>
+      <w:r>
+        <w:rPr>
+          <w:b/>
+          <w:bCs/>
+          <w:sz w:val="32"/>
+          <w:szCs w:val="32"/>
+        </w:rPr>
+        <w:t>A. 1</w:t>
+      </w:r>
+    </w:p>
+    <w:p>
+      <w:pPr>
+        <w:rPr>
+          <w:b/>
+          <w:bCs/>
+          <w:sz w:val="32"/>
+          <w:szCs w:val="32"/>
+        </w:rPr>
+      </w:pPr>
+      <w:r>
+        <w:rPr>
+          <w:b/>
+          <w:bCs/>
+          <w:sz w:val="32"/>
+          <w:szCs w:val="32"/>
+        </w:rPr>
+        <w:t>B. 2</w:t>
+      </w:r>
+    </w:p>
+    <w:p>
+      <w:pPr>
+        <w:rPr>
+          <w:b/>
+          <w:bCs/>
+          <w:sz w:val="32"/>
+          <w:szCs w:val="32"/>
+        </w:rPr>
+      </w:pPr>
+      <w:r>
+        <w:rPr>
+          <w:b/>
+          <w:bCs/>
+          <w:sz w:val="32"/>
+          <w:szCs w:val="32"/>
+        </w:rPr>
+        <w:t>C. 3</w:t>
+      </w:r>
+    </w:p>
+    <w:p>
+      <w:pPr>
+        <w:rPr>
+          <w:b/>
+          <w:bCs/>
+          <w:sz w:val="32"/>
+          <w:szCs w:val="32"/>
+        </w:rPr>
+      </w:pPr>
+      <w:r>
+        <w:rPr>
+          <w:b/>
+          <w:bCs/>
+          <w:sz w:val="32"/>
+          <w:szCs w:val="32"/>
+        </w:rPr>
+        <w:t>D. 4</w:t>
+      </w:r>
+    </w:p>
+    <w:p>
+      <w:pPr>
+        <w:rPr>
+          <w:b/>
+          <w:bCs/>
+          <w:sz w:val="32"/>
+          <w:szCs w:val="32"/>
+        </w:rPr>
+      </w:pPr>
+    </w:p>
+    <w:p>
+      <w:pPr>
+        <w:rPr>
+          <w:b/>
+          <w:bCs/>
+          <w:sz w:val="32"/>
+          <w:szCs w:val="32"/>
+        </w:rPr>
+      </w:pPr>
+    </w:p>
+    <w:p>
+      <w:pPr>
+        <w:rPr>
+          <w:b/>
+          <w:bCs/>
+          <w:sz w:val="32"/>
+          <w:szCs w:val="32"/>
+        </w:rPr>
+      </w:pPr>
+      <w:r>
+        <w:rPr>
+          <w:b/>
+          <w:bCs/>
+          <w:sz w:val="32"/>
+          <w:szCs w:val="32"/>
+        </w:rPr>
+        <w:t xml:space="preserve">Question 16: In Hadoop, what is the purpose of </w:t>
+      </w:r>
+      <w:proofErr w:type="spellStart"/>
+      <w:r>
+        <w:rPr>
+          <w:b/>
+          <w:bCs/>
+          <w:sz w:val="32"/>
+          <w:szCs w:val="32"/>
+        </w:rPr>
+        <w:t>DataNodes</w:t>
+      </w:r>
+      <w:proofErr w:type="spellEnd"/>
+      <w:r>
+        <w:rPr>
+          <w:b/>
+          <w:bCs/>
+          <w:sz w:val="32"/>
+          <w:szCs w:val="32"/>
+        </w:rPr>
+        <w:t>?</w:t>
+      </w:r>
+    </w:p>
+    <w:p>
+      <w:pPr>
+        <w:rPr>
+          <w:b/>
+          <w:bCs/>
+          <w:sz w:val="32"/>
+          <w:szCs w:val="32"/>
+        </w:rPr>
+      </w:pPr>
+    </w:p>
+    <w:p>
+      <w:pPr>
+        <w:rPr>
+          <w:b/>
+          <w:bCs/>
+          <w:sz w:val="32"/>
+          <w:szCs w:val="32"/>
+        </w:rPr>
+      </w:pPr>
+      <w:r>
+        <w:rPr>
+          <w:b/>
+          <w:bCs/>
+          <w:sz w:val="32"/>
+          <w:szCs w:val="32"/>
+        </w:rPr>
+        <w:t>A. Store actual data</w:t>
+      </w:r>
+    </w:p>
+    <w:p>
+      <w:pPr>
+        <w:rPr>
+          <w:b/>
+          <w:bCs/>
+          <w:sz w:val="32"/>
+          <w:szCs w:val="32"/>
+        </w:rPr>
+      </w:pPr>
+      <w:r>
+        <w:rPr>
+          <w:b/>
+          <w:bCs/>
+          <w:sz w:val="32"/>
+          <w:szCs w:val="32"/>
+        </w:rPr>
+        <w:t xml:space="preserve">B. Manage the file system </w:t>
       </w:r>
       <w:proofErr w:type="gramStart"/>
       <w:r>
@@ -1149,7 +2097,7 @@
           <w:sz w:val="32"/>
           <w:szCs w:val="32"/>
         </w:rPr>
-        <w:t>values</w:t>
+        <w:t>metadata</w:t>
       </w:r>
       <w:proofErr w:type="gramEnd"/>
     </w:p>
@@ -1169,26 +2117,7 @@
           <w:sz w:val="32"/>
           <w:szCs w:val="32"/>
         </w:rPr>
-        <w:t>B. Store intermediate values</w:t>
-      </w:r>
-    </w:p>
-    <w:p>
-      <w:pPr>
-        <w:rPr>
-          <w:b/>
-          <w:bCs/>
-          <w:sz w:val="32"/>
-          <w:szCs w:val="32"/>
-        </w:rPr>
-      </w:pPr>
-      <w:r>
-        <w:rPr>
-          <w:b/>
-          <w:bCs/>
-          <w:sz w:val="32"/>
-          <w:szCs w:val="32"/>
-        </w:rPr>
-        <w:t xml:space="preserve">C. Process input data and create key-value </w:t>
+        <w:t xml:space="preserve">C. Perform MapReduce </w:t>
       </w:r>
       <w:proofErr w:type="gramStart"/>
       <w:r>
@@ -1198,7 +2127,7 @@
           <w:sz w:val="32"/>
           <w:szCs w:val="32"/>
         </w:rPr>
-        <w:t>pairs</w:t>
+        <w:t>operations</w:t>
       </w:r>
       <w:proofErr w:type="gramEnd"/>
     </w:p>
@@ -1218,374 +2147,86 @@
           <w:sz w:val="32"/>
           <w:szCs w:val="32"/>
         </w:rPr>
-        <w:t xml:space="preserve">D. Distribute data across </w:t>
-      </w:r>
-      <w:proofErr w:type="gramStart"/>
-      <w:r>
-        <w:rPr>
-          <w:b/>
-          <w:bCs/>
-          <w:sz w:val="32"/>
-          <w:szCs w:val="32"/>
-        </w:rPr>
-        <w:t>nodes</w:t>
-      </w:r>
-      <w:proofErr w:type="gramEnd"/>
-    </w:p>
-    <w:p>
-      <w:pPr>
-        <w:rPr>
-          <w:b/>
-          <w:bCs/>
-          <w:sz w:val="32"/>
-          <w:szCs w:val="32"/>
-        </w:rPr>
-      </w:pPr>
-    </w:p>
-    <w:p>
-      <w:pPr>
-        <w:rPr>
-          <w:b/>
-          <w:bCs/>
-          <w:sz w:val="32"/>
-          <w:szCs w:val="32"/>
-        </w:rPr>
-      </w:pPr>
-      <w:r>
-        <w:rPr>
-          <w:b/>
-          <w:bCs/>
-          <w:sz w:val="32"/>
-          <w:szCs w:val="32"/>
-        </w:rPr>
-        <w:t>Question 10: Which of the following is a benefit of using Hadoop for big data processing?</w:t>
-      </w:r>
-    </w:p>
-    <w:p>
-      <w:pPr>
-        <w:rPr>
-          <w:b/>
-          <w:bCs/>
-          <w:sz w:val="32"/>
-          <w:szCs w:val="32"/>
-        </w:rPr>
-      </w:pPr>
-    </w:p>
-    <w:p>
-      <w:pPr>
-        <w:rPr>
-          <w:b/>
-          <w:bCs/>
-          <w:sz w:val="32"/>
-          <w:szCs w:val="32"/>
-        </w:rPr>
-      </w:pPr>
-      <w:r>
-        <w:rPr>
-          <w:b/>
-          <w:bCs/>
-          <w:sz w:val="32"/>
-          <w:szCs w:val="32"/>
-        </w:rPr>
-        <w:t>A. Real-time processing</w:t>
-      </w:r>
-    </w:p>
-    <w:p>
-      <w:pPr>
-        <w:rPr>
-          <w:b/>
-          <w:bCs/>
-          <w:sz w:val="32"/>
-          <w:szCs w:val="32"/>
-        </w:rPr>
-      </w:pPr>
-      <w:r>
-        <w:rPr>
-          <w:b/>
-          <w:bCs/>
-          <w:sz w:val="32"/>
-          <w:szCs w:val="32"/>
-        </w:rPr>
-        <w:t>B. Cost-effectiveness</w:t>
-      </w:r>
-    </w:p>
-    <w:p>
-      <w:pPr>
-        <w:rPr>
-          <w:b/>
-          <w:bCs/>
-          <w:sz w:val="32"/>
-          <w:szCs w:val="32"/>
-        </w:rPr>
-      </w:pPr>
-      <w:r>
-        <w:rPr>
-          <w:b/>
-          <w:bCs/>
-          <w:sz w:val="32"/>
-          <w:szCs w:val="32"/>
-        </w:rPr>
-        <w:t>C. Data encryption</w:t>
-      </w:r>
-    </w:p>
-    <w:p>
-      <w:pPr>
-        <w:rPr>
-          <w:b/>
-          <w:bCs/>
-          <w:sz w:val="32"/>
-          <w:szCs w:val="32"/>
-        </w:rPr>
-      </w:pPr>
-      <w:r>
-        <w:rPr>
-          <w:b/>
-          <w:bCs/>
-          <w:sz w:val="32"/>
-          <w:szCs w:val="32"/>
-        </w:rPr>
-        <w:t>D. Support for structured data only</w:t>
-      </w:r>
-    </w:p>
-    <w:p>
-      <w:pPr>
-        <w:rPr>
-          <w:b/>
-          <w:bCs/>
-          <w:sz w:val="32"/>
-          <w:szCs w:val="32"/>
-        </w:rPr>
-      </w:pPr>
-    </w:p>
-    <w:p>
-      <w:pPr>
-        <w:rPr>
-          <w:b/>
-          <w:bCs/>
-          <w:sz w:val="32"/>
-          <w:szCs w:val="32"/>
-        </w:rPr>
-      </w:pPr>
-      <w:r>
-        <w:rPr>
-          <w:b/>
-          <w:bCs/>
-          <w:sz w:val="32"/>
-          <w:szCs w:val="32"/>
-        </w:rPr>
-        <w:t>Question 11: What type of data can Hadoop process?</w:t>
-      </w:r>
-    </w:p>
-    <w:p>
-      <w:pPr>
-        <w:rPr>
-          <w:b/>
-          <w:bCs/>
-          <w:sz w:val="32"/>
-          <w:szCs w:val="32"/>
-        </w:rPr>
-      </w:pPr>
-    </w:p>
-    <w:p>
-      <w:pPr>
-        <w:rPr>
-          <w:b/>
-          <w:bCs/>
-          <w:sz w:val="32"/>
-          <w:szCs w:val="32"/>
-        </w:rPr>
-      </w:pPr>
-      <w:r>
-        <w:rPr>
-          <w:b/>
-          <w:bCs/>
-          <w:sz w:val="32"/>
-          <w:szCs w:val="32"/>
-        </w:rPr>
-        <w:t>A. Structured data only</w:t>
-      </w:r>
-    </w:p>
-    <w:p>
-      <w:pPr>
-        <w:rPr>
-          <w:b/>
-          <w:bCs/>
-          <w:sz w:val="32"/>
-          <w:szCs w:val="32"/>
-        </w:rPr>
-      </w:pPr>
-      <w:r>
-        <w:rPr>
-          <w:b/>
-          <w:bCs/>
-          <w:sz w:val="32"/>
-          <w:szCs w:val="32"/>
-        </w:rPr>
-        <w:t>B. Unstructured data only</w:t>
-      </w:r>
-    </w:p>
-    <w:p>
-      <w:pPr>
-        <w:rPr>
-          <w:b/>
-          <w:bCs/>
-          <w:sz w:val="32"/>
-          <w:szCs w:val="32"/>
-        </w:rPr>
-      </w:pPr>
-      <w:r>
-        <w:rPr>
-          <w:b/>
-          <w:bCs/>
-          <w:sz w:val="32"/>
-          <w:szCs w:val="32"/>
-        </w:rPr>
-        <w:t>C. Both structured and unstructured data</w:t>
-      </w:r>
-    </w:p>
-    <w:p>
-      <w:pPr>
-        <w:rPr>
-          <w:b/>
-          <w:bCs/>
-          <w:sz w:val="32"/>
-          <w:szCs w:val="32"/>
-        </w:rPr>
-      </w:pPr>
-      <w:r>
-        <w:rPr>
-          <w:b/>
-          <w:bCs/>
-          <w:sz w:val="32"/>
-          <w:szCs w:val="32"/>
-        </w:rPr>
-        <w:t>D. Semi-structured data only</w:t>
-      </w:r>
-    </w:p>
-    <w:p>
-      <w:pPr>
-        <w:rPr>
-          <w:b/>
-          <w:bCs/>
-          <w:sz w:val="32"/>
-          <w:szCs w:val="32"/>
-        </w:rPr>
-      </w:pPr>
-    </w:p>
-    <w:p>
-      <w:pPr>
-        <w:rPr>
-          <w:b/>
-          <w:bCs/>
-          <w:sz w:val="32"/>
-          <w:szCs w:val="32"/>
-        </w:rPr>
-      </w:pPr>
-      <w:r>
-        <w:rPr>
-          <w:b/>
-          <w:bCs/>
-          <w:sz w:val="32"/>
-          <w:szCs w:val="32"/>
-        </w:rPr>
-        <w:t>Question 12: What is the primary purpose of the Hadoop YARN component?</w:t>
-      </w:r>
-    </w:p>
-    <w:p>
-      <w:pPr>
-        <w:rPr>
-          <w:b/>
-          <w:bCs/>
-          <w:sz w:val="32"/>
-          <w:szCs w:val="32"/>
-        </w:rPr>
-      </w:pPr>
-    </w:p>
-    <w:p>
-      <w:pPr>
-        <w:rPr>
-          <w:b/>
-          <w:bCs/>
-          <w:sz w:val="32"/>
-          <w:szCs w:val="32"/>
-        </w:rPr>
-      </w:pPr>
-      <w:r>
-        <w:rPr>
-          <w:b/>
-          <w:bCs/>
-          <w:sz w:val="32"/>
-          <w:szCs w:val="32"/>
-        </w:rPr>
-        <w:t>A. Data storage</w:t>
-      </w:r>
-    </w:p>
-    <w:p>
-      <w:pPr>
-        <w:rPr>
-          <w:b/>
-          <w:bCs/>
-          <w:sz w:val="32"/>
-          <w:szCs w:val="32"/>
-        </w:rPr>
-      </w:pPr>
-      <w:r>
-        <w:rPr>
-          <w:b/>
-          <w:bCs/>
-          <w:sz w:val="32"/>
-          <w:szCs w:val="32"/>
-        </w:rPr>
-        <w:t>B. Resource management</w:t>
-      </w:r>
-    </w:p>
-    <w:p>
-      <w:pPr>
-        <w:rPr>
-          <w:b/>
-          <w:bCs/>
-          <w:sz w:val="32"/>
-          <w:szCs w:val="32"/>
-        </w:rPr>
-      </w:pPr>
-      <w:r>
-        <w:rPr>
-          <w:b/>
-          <w:bCs/>
-          <w:sz w:val="32"/>
-          <w:szCs w:val="32"/>
-        </w:rPr>
-        <w:t>C. Data processing</w:t>
-      </w:r>
-    </w:p>
-    <w:p>
-      <w:pPr>
-        <w:rPr>
-          <w:b/>
-          <w:bCs/>
-          <w:sz w:val="32"/>
-          <w:szCs w:val="32"/>
-        </w:rPr>
-      </w:pPr>
-      <w:r>
-        <w:rPr>
-          <w:b/>
-          <w:bCs/>
-          <w:sz w:val="32"/>
-          <w:szCs w:val="32"/>
-        </w:rPr>
-        <w:t>D. Data encryption</w:t>
-      </w:r>
-    </w:p>
-    <w:p>
-      <w:pPr>
-        <w:rPr>
-          <w:b/>
-          <w:bCs/>
-          <w:sz w:val="32"/>
-          <w:szCs w:val="32"/>
-        </w:rPr>
-      </w:pPr>
+        <w:t>D. Store intermediate data</w:t>
+      </w:r>
+    </w:p>
+    <w:p>
+      <w:pPr>
+        <w:rPr>
+          <w:b/>
+          <w:bCs/>
+          <w:sz w:val="32"/>
+          <w:szCs w:val="32"/>
+        </w:rPr>
+      </w:pPr>
+    </w:p>
+    <w:p>
+      <w:pPr>
+        <w:rPr>
+          <w:b/>
+          <w:bCs/>
+          <w:sz w:val="32"/>
+          <w:szCs w:val="32"/>
+        </w:rPr>
+      </w:pPr>
+    </w:p>
+    <w:p>
+      <w:pPr>
+        <w:rPr>
+          <w:b/>
+          <w:bCs/>
+          <w:sz w:val="32"/>
+          <w:szCs w:val="32"/>
+        </w:rPr>
+      </w:pPr>
+      <w:r>
+        <w:rPr>
+          <w:b/>
+          <w:bCs/>
+          <w:sz w:val="32"/>
+          <w:szCs w:val="32"/>
+        </w:rPr>
+        <w:t>In the context of Data Analytics and Big Data, what does HDFS stand for?</w:t>
+      </w:r>
+    </w:p>
+    <w:p>
+      <w:pPr>
+        <w:rPr>
+          <w:b/>
+          <w:bCs/>
+          <w:sz w:val="32"/>
+          <w:szCs w:val="32"/>
+        </w:rPr>
+      </w:pPr>
+    </w:p>
+    <w:p>
+      <w:pPr>
+        <w:rPr>
+          <w:b/>
+          <w:bCs/>
+          <w:sz w:val="32"/>
+          <w:szCs w:val="32"/>
+        </w:rPr>
+      </w:pPr>
+    </w:p>
+    <w:p>
+      <w:pPr>
+        <w:rPr>
+          <w:b/>
+          <w:bCs/>
+          <w:sz w:val="32"/>
+          <w:szCs w:val="32"/>
+        </w:rPr>
+      </w:pPr>
+      <w:r>
+        <w:rPr>
+          <w:b/>
+          <w:bCs/>
+          <w:sz w:val="32"/>
+          <w:szCs w:val="32"/>
+        </w:rPr>
+        <w:br w:type="page"/>
+      </w:r>
     </w:p>
     <w:p>
       <w:pPr>
@@ -1604,323 +2245,293 @@
           <w:szCs w:val="32"/>
         </w:rPr>
         <w:lastRenderedPageBreak/>
-        <w:t>Question 13: What does the "R" in YARN stand for?</w:t>
-      </w:r>
-    </w:p>
-    <w:p>
-      <w:pPr>
-        <w:rPr>
-          <w:b/>
-          <w:bCs/>
-          <w:sz w:val="32"/>
-          <w:szCs w:val="32"/>
-        </w:rPr>
-      </w:pPr>
-    </w:p>
-    <w:p>
-      <w:pPr>
-        <w:rPr>
-          <w:b/>
-          <w:bCs/>
-          <w:sz w:val="32"/>
-          <w:szCs w:val="32"/>
-        </w:rPr>
-      </w:pPr>
-      <w:r>
-        <w:rPr>
-          <w:b/>
-          <w:bCs/>
-          <w:sz w:val="32"/>
-          <w:szCs w:val="32"/>
-        </w:rPr>
-        <w:t>A. Resource</w:t>
-      </w:r>
-    </w:p>
-    <w:p>
-      <w:pPr>
-        <w:rPr>
-          <w:b/>
-          <w:bCs/>
-          <w:sz w:val="32"/>
-          <w:szCs w:val="32"/>
-        </w:rPr>
-      </w:pPr>
-      <w:r>
-        <w:rPr>
-          <w:b/>
-          <w:bCs/>
-          <w:sz w:val="32"/>
-          <w:szCs w:val="32"/>
-        </w:rPr>
-        <w:t>B. Reducer</w:t>
-      </w:r>
-    </w:p>
-    <w:p>
-      <w:pPr>
-        <w:rPr>
-          <w:b/>
-          <w:bCs/>
-          <w:sz w:val="32"/>
-          <w:szCs w:val="32"/>
-        </w:rPr>
-      </w:pPr>
-      <w:r>
-        <w:rPr>
-          <w:b/>
-          <w:bCs/>
-          <w:sz w:val="32"/>
-          <w:szCs w:val="32"/>
-        </w:rPr>
-        <w:t>C. Replication</w:t>
-      </w:r>
-    </w:p>
-    <w:p>
-      <w:pPr>
-        <w:rPr>
-          <w:b/>
-          <w:bCs/>
-          <w:sz w:val="32"/>
-          <w:szCs w:val="32"/>
-        </w:rPr>
-      </w:pPr>
-      <w:r>
-        <w:rPr>
-          <w:b/>
-          <w:bCs/>
-          <w:sz w:val="32"/>
-          <w:szCs w:val="32"/>
-        </w:rPr>
-        <w:t>D. Reliability</w:t>
-      </w:r>
-    </w:p>
-    <w:p>
-      <w:pPr>
-        <w:rPr>
-          <w:b/>
-          <w:bCs/>
-          <w:sz w:val="32"/>
-          <w:szCs w:val="32"/>
-        </w:rPr>
-      </w:pPr>
-    </w:p>
-    <w:p>
-      <w:pPr>
-        <w:rPr>
-          <w:b/>
-          <w:bCs/>
-          <w:sz w:val="32"/>
-          <w:szCs w:val="32"/>
-        </w:rPr>
-      </w:pPr>
-      <w:r>
-        <w:rPr>
-          <w:b/>
-          <w:bCs/>
-          <w:sz w:val="32"/>
-          <w:szCs w:val="32"/>
-        </w:rPr>
-        <w:t>Question 14: Which of the following is an alternative to Hadoop MapReduce for data processing?</w:t>
-      </w:r>
-    </w:p>
-    <w:p>
-      <w:pPr>
-        <w:rPr>
-          <w:b/>
-          <w:bCs/>
-          <w:sz w:val="32"/>
-          <w:szCs w:val="32"/>
-        </w:rPr>
-      </w:pPr>
-    </w:p>
-    <w:p>
-      <w:pPr>
-        <w:rPr>
-          <w:b/>
-          <w:bCs/>
-          <w:sz w:val="32"/>
-          <w:szCs w:val="32"/>
-        </w:rPr>
-      </w:pPr>
-      <w:r>
-        <w:rPr>
-          <w:b/>
-          <w:bCs/>
-          <w:sz w:val="32"/>
-          <w:szCs w:val="32"/>
-        </w:rPr>
-        <w:t>A. Pig</w:t>
-      </w:r>
-    </w:p>
-    <w:p>
-      <w:pPr>
-        <w:rPr>
-          <w:b/>
-          <w:bCs/>
-          <w:sz w:val="32"/>
-          <w:szCs w:val="32"/>
-        </w:rPr>
-      </w:pPr>
-      <w:r>
-        <w:rPr>
-          <w:b/>
-          <w:bCs/>
-          <w:sz w:val="32"/>
-          <w:szCs w:val="32"/>
-        </w:rPr>
-        <w:t>B. Oozie</w:t>
-      </w:r>
-    </w:p>
-    <w:p>
-      <w:pPr>
-        <w:rPr>
-          <w:b/>
-          <w:bCs/>
-          <w:sz w:val="32"/>
-          <w:szCs w:val="32"/>
-        </w:rPr>
-      </w:pPr>
-      <w:r>
-        <w:rPr>
-          <w:b/>
-          <w:bCs/>
-          <w:sz w:val="32"/>
-          <w:szCs w:val="32"/>
-        </w:rPr>
-        <w:t>C. Zookeeper</w:t>
-      </w:r>
-    </w:p>
-    <w:p>
-      <w:pPr>
-        <w:rPr>
-          <w:b/>
-          <w:bCs/>
-          <w:sz w:val="32"/>
-          <w:szCs w:val="32"/>
-        </w:rPr>
-      </w:pPr>
-      <w:r>
-        <w:rPr>
-          <w:b/>
-          <w:bCs/>
-          <w:sz w:val="32"/>
-          <w:szCs w:val="32"/>
-        </w:rPr>
-        <w:t>D. Spark</w:t>
-      </w:r>
-    </w:p>
-    <w:p>
-      <w:pPr>
-        <w:rPr>
-          <w:b/>
-          <w:bCs/>
-          <w:sz w:val="32"/>
-          <w:szCs w:val="32"/>
-        </w:rPr>
-      </w:pPr>
-    </w:p>
-    <w:p>
-      <w:pPr>
-        <w:rPr>
-          <w:b/>
-          <w:bCs/>
-          <w:sz w:val="32"/>
-          <w:szCs w:val="32"/>
-        </w:rPr>
-      </w:pPr>
-      <w:r>
-        <w:rPr>
-          <w:b/>
-          <w:bCs/>
-          <w:sz w:val="32"/>
-          <w:szCs w:val="32"/>
-        </w:rPr>
-        <w:t>Question 15: What is the default replication factor in HDFS?</w:t>
-      </w:r>
-    </w:p>
-    <w:p>
-      <w:pPr>
-        <w:rPr>
-          <w:b/>
-          <w:bCs/>
-          <w:sz w:val="32"/>
-          <w:szCs w:val="32"/>
-        </w:rPr>
-      </w:pPr>
-    </w:p>
-    <w:p>
-      <w:pPr>
-        <w:rPr>
-          <w:b/>
-          <w:bCs/>
-          <w:sz w:val="32"/>
-          <w:szCs w:val="32"/>
-        </w:rPr>
-      </w:pPr>
-      <w:r>
-        <w:rPr>
-          <w:b/>
-          <w:bCs/>
-          <w:sz w:val="32"/>
-          <w:szCs w:val="32"/>
-        </w:rPr>
-        <w:t>A. 1</w:t>
-      </w:r>
-    </w:p>
-    <w:p>
-      <w:pPr>
-        <w:rPr>
-          <w:b/>
-          <w:bCs/>
-          <w:sz w:val="32"/>
-          <w:szCs w:val="32"/>
-        </w:rPr>
-      </w:pPr>
-      <w:r>
-        <w:rPr>
-          <w:b/>
-          <w:bCs/>
-          <w:sz w:val="32"/>
-          <w:szCs w:val="32"/>
-        </w:rPr>
-        <w:t>B. 2</w:t>
-      </w:r>
-    </w:p>
-    <w:p>
-      <w:pPr>
-        <w:rPr>
-          <w:b/>
-          <w:bCs/>
-          <w:sz w:val="32"/>
-          <w:szCs w:val="32"/>
-        </w:rPr>
-      </w:pPr>
-      <w:r>
-        <w:rPr>
-          <w:b/>
-          <w:bCs/>
-          <w:sz w:val="32"/>
-          <w:szCs w:val="32"/>
-        </w:rPr>
-        <w:t>C. 3</w:t>
-      </w:r>
-    </w:p>
-    <w:p>
-      <w:pPr>
-        <w:rPr>
-          <w:b/>
-          <w:bCs/>
-          <w:sz w:val="32"/>
-          <w:szCs w:val="32"/>
-        </w:rPr>
-      </w:pPr>
-      <w:r>
-        <w:rPr>
-          <w:b/>
-          <w:bCs/>
-          <w:sz w:val="32"/>
-          <w:szCs w:val="32"/>
-        </w:rPr>
-        <w:t>D. 4</w:t>
+        <w:t>Question 1: What does Hadoop mainly deal with?</w:t>
+      </w:r>
+    </w:p>
+    <w:p>
+      <w:pPr>
+        <w:rPr>
+          <w:b/>
+          <w:bCs/>
+          <w:sz w:val="32"/>
+          <w:szCs w:val="32"/>
+        </w:rPr>
+      </w:pPr>
+      <w:r>
+        <w:rPr>
+          <w:b/>
+          <w:bCs/>
+          <w:sz w:val="32"/>
+          <w:szCs w:val="32"/>
+        </w:rPr>
+        <w:t>a) Real-time processing</w:t>
+      </w:r>
+    </w:p>
+    <w:p>
+      <w:pPr>
+        <w:rPr>
+          <w:b/>
+          <w:bCs/>
+          <w:sz w:val="32"/>
+          <w:szCs w:val="32"/>
+        </w:rPr>
+      </w:pPr>
+      <w:r>
+        <w:rPr>
+          <w:b/>
+          <w:bCs/>
+          <w:sz w:val="32"/>
+          <w:szCs w:val="32"/>
+        </w:rPr>
+        <w:t>b) Batch processing</w:t>
+      </w:r>
+    </w:p>
+    <w:p>
+      <w:pPr>
+        <w:rPr>
+          <w:b/>
+          <w:bCs/>
+          <w:sz w:val="32"/>
+          <w:szCs w:val="32"/>
+        </w:rPr>
+      </w:pPr>
+      <w:r>
+        <w:rPr>
+          <w:b/>
+          <w:bCs/>
+          <w:sz w:val="32"/>
+          <w:szCs w:val="32"/>
+        </w:rPr>
+        <w:t>c) In-memory processing</w:t>
+      </w:r>
+    </w:p>
+    <w:p>
+      <w:pPr>
+        <w:rPr>
+          <w:b/>
+          <w:bCs/>
+          <w:sz w:val="32"/>
+          <w:szCs w:val="32"/>
+        </w:rPr>
+      </w:pPr>
+      <w:r>
+        <w:rPr>
+          <w:b/>
+          <w:bCs/>
+          <w:sz w:val="32"/>
+          <w:szCs w:val="32"/>
+        </w:rPr>
+        <w:t>d) Interactive processing</w:t>
+      </w:r>
+    </w:p>
+    <w:p>
+      <w:pPr>
+        <w:rPr>
+          <w:b/>
+          <w:bCs/>
+          <w:sz w:val="32"/>
+          <w:szCs w:val="32"/>
+        </w:rPr>
+      </w:pPr>
+    </w:p>
+    <w:p>
+      <w:pPr>
+        <w:rPr>
+          <w:b/>
+          <w:bCs/>
+          <w:sz w:val="32"/>
+          <w:szCs w:val="32"/>
+        </w:rPr>
+      </w:pPr>
+      <w:r>
+        <w:rPr>
+          <w:b/>
+          <w:bCs/>
+          <w:sz w:val="32"/>
+          <w:szCs w:val="32"/>
+        </w:rPr>
+        <w:t>Question 2: Which of the following is not a Hadoop ecosystem component?</w:t>
+      </w:r>
+    </w:p>
+    <w:p>
+      <w:pPr>
+        <w:rPr>
+          <w:b/>
+          <w:bCs/>
+          <w:sz w:val="32"/>
+          <w:szCs w:val="32"/>
+        </w:rPr>
+      </w:pPr>
+      <w:r>
+        <w:rPr>
+          <w:b/>
+          <w:bCs/>
+          <w:sz w:val="32"/>
+          <w:szCs w:val="32"/>
+        </w:rPr>
+        <w:t>a) Hive</w:t>
+      </w:r>
+    </w:p>
+    <w:p>
+      <w:pPr>
+        <w:rPr>
+          <w:b/>
+          <w:bCs/>
+          <w:sz w:val="32"/>
+          <w:szCs w:val="32"/>
+        </w:rPr>
+      </w:pPr>
+      <w:r>
+        <w:rPr>
+          <w:b/>
+          <w:bCs/>
+          <w:sz w:val="32"/>
+          <w:szCs w:val="32"/>
+        </w:rPr>
+        <w:t>b) Pig</w:t>
+      </w:r>
+    </w:p>
+    <w:p>
+      <w:pPr>
+        <w:rPr>
+          <w:b/>
+          <w:bCs/>
+          <w:sz w:val="32"/>
+          <w:szCs w:val="32"/>
+        </w:rPr>
+      </w:pPr>
+      <w:r>
+        <w:rPr>
+          <w:b/>
+          <w:bCs/>
+          <w:sz w:val="32"/>
+          <w:szCs w:val="32"/>
+        </w:rPr>
+        <w:t>c) Impala</w:t>
+      </w:r>
+    </w:p>
+    <w:p>
+      <w:pPr>
+        <w:rPr>
+          <w:b/>
+          <w:bCs/>
+          <w:sz w:val="32"/>
+          <w:szCs w:val="32"/>
+        </w:rPr>
+      </w:pPr>
+      <w:r>
+        <w:rPr>
+          <w:b/>
+          <w:bCs/>
+          <w:sz w:val="32"/>
+          <w:szCs w:val="32"/>
+        </w:rPr>
+        <w:t>d) TensorFlow</w:t>
+      </w:r>
+    </w:p>
+    <w:p>
+      <w:pPr>
+        <w:rPr>
+          <w:b/>
+          <w:bCs/>
+          <w:sz w:val="32"/>
+          <w:szCs w:val="32"/>
+        </w:rPr>
+      </w:pPr>
+    </w:p>
+    <w:p>
+      <w:pPr>
+        <w:rPr>
+          <w:b/>
+          <w:bCs/>
+          <w:sz w:val="32"/>
+          <w:szCs w:val="32"/>
+        </w:rPr>
+      </w:pPr>
+      <w:r>
+        <w:rPr>
+          <w:b/>
+          <w:bCs/>
+          <w:sz w:val="32"/>
+          <w:szCs w:val="32"/>
+        </w:rPr>
+        <w:t>Question 3: What does HDFS stand for?</w:t>
+      </w:r>
+    </w:p>
+    <w:p>
+      <w:pPr>
+        <w:rPr>
+          <w:b/>
+          <w:bCs/>
+          <w:sz w:val="32"/>
+          <w:szCs w:val="32"/>
+        </w:rPr>
+      </w:pPr>
+      <w:r>
+        <w:rPr>
+          <w:b/>
+          <w:bCs/>
+          <w:sz w:val="32"/>
+          <w:szCs w:val="32"/>
+        </w:rPr>
+        <w:t>a) Hadoop Data File System</w:t>
+      </w:r>
+    </w:p>
+    <w:p>
+      <w:pPr>
+        <w:rPr>
+          <w:b/>
+          <w:bCs/>
+          <w:sz w:val="32"/>
+          <w:szCs w:val="32"/>
+        </w:rPr>
+      </w:pPr>
+      <w:r>
+        <w:rPr>
+          <w:b/>
+          <w:bCs/>
+          <w:sz w:val="32"/>
+          <w:szCs w:val="32"/>
+        </w:rPr>
+        <w:t>b) Hadoop Distributed File System</w:t>
+      </w:r>
+    </w:p>
+    <w:p>
+      <w:pPr>
+        <w:rPr>
+          <w:b/>
+          <w:bCs/>
+          <w:sz w:val="32"/>
+          <w:szCs w:val="32"/>
+        </w:rPr>
+      </w:pPr>
+      <w:r>
+        <w:rPr>
+          <w:b/>
+          <w:bCs/>
+          <w:sz w:val="32"/>
+          <w:szCs w:val="32"/>
+        </w:rPr>
+        <w:t>c) Hadoop Dynamic File System</w:t>
+      </w:r>
+    </w:p>
+    <w:p>
+      <w:pPr>
+        <w:rPr>
+          <w:b/>
+          <w:bCs/>
+          <w:sz w:val="32"/>
+          <w:szCs w:val="32"/>
+        </w:rPr>
+      </w:pPr>
+      <w:r>
+        <w:rPr>
+          <w:b/>
+          <w:bCs/>
+          <w:sz w:val="32"/>
+          <w:szCs w:val="32"/>
+        </w:rPr>
+        <w:t>d) Hadoop Domain File System</w:t>
       </w:r>
     </w:p>
     <w:p>
@@ -1969,7 +2580,236 @@
           <w:szCs w:val="32"/>
         </w:rPr>
         <w:lastRenderedPageBreak/>
-        <w:t xml:space="preserve">Question 16: In Hadoop, what is the purpose of </w:t>
+        <w:t>Question 4: Which of the following is responsible for data storage in Hadoop?</w:t>
+      </w:r>
+    </w:p>
+    <w:p>
+      <w:pPr>
+        <w:rPr>
+          <w:b/>
+          <w:bCs/>
+          <w:sz w:val="32"/>
+          <w:szCs w:val="32"/>
+        </w:rPr>
+      </w:pPr>
+      <w:r>
+        <w:rPr>
+          <w:b/>
+          <w:bCs/>
+          <w:sz w:val="32"/>
+          <w:szCs w:val="32"/>
+        </w:rPr>
+        <w:t>a) MapReduce</w:t>
+      </w:r>
+    </w:p>
+    <w:p>
+      <w:pPr>
+        <w:rPr>
+          <w:b/>
+          <w:bCs/>
+          <w:sz w:val="32"/>
+          <w:szCs w:val="32"/>
+        </w:rPr>
+      </w:pPr>
+      <w:r>
+        <w:rPr>
+          <w:b/>
+          <w:bCs/>
+          <w:sz w:val="32"/>
+          <w:szCs w:val="32"/>
+        </w:rPr>
+        <w:t>b) HDFS</w:t>
+      </w:r>
+    </w:p>
+    <w:p>
+      <w:pPr>
+        <w:rPr>
+          <w:b/>
+          <w:bCs/>
+          <w:sz w:val="32"/>
+          <w:szCs w:val="32"/>
+        </w:rPr>
+      </w:pPr>
+      <w:r>
+        <w:rPr>
+          <w:b/>
+          <w:bCs/>
+          <w:sz w:val="32"/>
+          <w:szCs w:val="32"/>
+        </w:rPr>
+        <w:t>c) YARN</w:t>
+      </w:r>
+    </w:p>
+    <w:p>
+      <w:pPr>
+        <w:rPr>
+          <w:b/>
+          <w:bCs/>
+          <w:sz w:val="32"/>
+          <w:szCs w:val="32"/>
+        </w:rPr>
+      </w:pPr>
+      <w:r>
+        <w:rPr>
+          <w:b/>
+          <w:bCs/>
+          <w:sz w:val="32"/>
+          <w:szCs w:val="32"/>
+        </w:rPr>
+        <w:t>d) Spark</w:t>
+      </w:r>
+    </w:p>
+    <w:p>
+      <w:pPr>
+        <w:rPr>
+          <w:b/>
+          <w:bCs/>
+          <w:sz w:val="32"/>
+          <w:szCs w:val="32"/>
+        </w:rPr>
+      </w:pPr>
+    </w:p>
+    <w:p>
+      <w:pPr>
+        <w:rPr>
+          <w:b/>
+          <w:bCs/>
+          <w:sz w:val="32"/>
+          <w:szCs w:val="32"/>
+        </w:rPr>
+      </w:pPr>
+      <w:r>
+        <w:rPr>
+          <w:b/>
+          <w:bCs/>
+          <w:sz w:val="32"/>
+          <w:szCs w:val="32"/>
+        </w:rPr>
+        <w:t>Question 5: What is the default replication factor in HDFS?</w:t>
+      </w:r>
+    </w:p>
+    <w:p>
+      <w:pPr>
+        <w:rPr>
+          <w:b/>
+          <w:bCs/>
+          <w:sz w:val="32"/>
+          <w:szCs w:val="32"/>
+        </w:rPr>
+      </w:pPr>
+      <w:r>
+        <w:rPr>
+          <w:b/>
+          <w:bCs/>
+          <w:sz w:val="32"/>
+          <w:szCs w:val="32"/>
+        </w:rPr>
+        <w:t>a) 1</w:t>
+      </w:r>
+    </w:p>
+    <w:p>
+      <w:pPr>
+        <w:rPr>
+          <w:b/>
+          <w:bCs/>
+          <w:sz w:val="32"/>
+          <w:szCs w:val="32"/>
+        </w:rPr>
+      </w:pPr>
+      <w:r>
+        <w:rPr>
+          <w:b/>
+          <w:bCs/>
+          <w:sz w:val="32"/>
+          <w:szCs w:val="32"/>
+        </w:rPr>
+        <w:t>b) 2</w:t>
+      </w:r>
+    </w:p>
+    <w:p>
+      <w:pPr>
+        <w:rPr>
+          <w:b/>
+          <w:bCs/>
+          <w:sz w:val="32"/>
+          <w:szCs w:val="32"/>
+        </w:rPr>
+      </w:pPr>
+      <w:r>
+        <w:rPr>
+          <w:b/>
+          <w:bCs/>
+          <w:sz w:val="32"/>
+          <w:szCs w:val="32"/>
+        </w:rPr>
+        <w:t>c) 3</w:t>
+      </w:r>
+    </w:p>
+    <w:p>
+      <w:pPr>
+        <w:rPr>
+          <w:b/>
+          <w:bCs/>
+          <w:sz w:val="32"/>
+          <w:szCs w:val="32"/>
+        </w:rPr>
+      </w:pPr>
+      <w:r>
+        <w:rPr>
+          <w:b/>
+          <w:bCs/>
+          <w:sz w:val="32"/>
+          <w:szCs w:val="32"/>
+        </w:rPr>
+        <w:t>d) 4</w:t>
+      </w:r>
+    </w:p>
+    <w:p>
+      <w:pPr>
+        <w:rPr>
+          <w:b/>
+          <w:bCs/>
+          <w:sz w:val="32"/>
+          <w:szCs w:val="32"/>
+        </w:rPr>
+      </w:pPr>
+    </w:p>
+    <w:p>
+      <w:pPr>
+        <w:rPr>
+          <w:b/>
+          <w:bCs/>
+          <w:sz w:val="32"/>
+          <w:szCs w:val="32"/>
+        </w:rPr>
+      </w:pPr>
+      <w:r>
+        <w:rPr>
+          <w:b/>
+          <w:bCs/>
+          <w:sz w:val="32"/>
+          <w:szCs w:val="32"/>
+        </w:rPr>
+        <w:t>Question 6: Which of the following is not a valid HDFS operation?</w:t>
+      </w:r>
+    </w:p>
+    <w:p>
+      <w:pPr>
+        <w:rPr>
+          <w:b/>
+          <w:bCs/>
+          <w:sz w:val="32"/>
+          <w:szCs w:val="32"/>
+        </w:rPr>
+      </w:pPr>
+      <w:r>
+        <w:rPr>
+          <w:b/>
+          <w:bCs/>
+          <w:sz w:val="32"/>
+          <w:szCs w:val="32"/>
+        </w:rPr>
+        <w:t xml:space="preserve">a) </w:t>
       </w:r>
       <w:proofErr w:type="spellStart"/>
       <w:r>
@@ -1979,412 +2819,94 @@
           <w:sz w:val="32"/>
           <w:szCs w:val="32"/>
         </w:rPr>
-        <w:t>DataNodes</w:t>
+        <w:t>mkdir</w:t>
       </w:r>
       <w:proofErr w:type="spellEnd"/>
-      <w:r>
-        <w:rPr>
-          <w:b/>
-          <w:bCs/>
-          <w:sz w:val="32"/>
-          <w:szCs w:val="32"/>
-        </w:rPr>
-        <w:t>?</w:t>
-      </w:r>
-    </w:p>
-    <w:p>
-      <w:pPr>
-        <w:rPr>
-          <w:b/>
-          <w:bCs/>
-          <w:sz w:val="32"/>
-          <w:szCs w:val="32"/>
-        </w:rPr>
-      </w:pPr>
-    </w:p>
-    <w:p>
-      <w:pPr>
-        <w:rPr>
-          <w:b/>
-          <w:bCs/>
-          <w:sz w:val="32"/>
-          <w:szCs w:val="32"/>
-        </w:rPr>
-      </w:pPr>
-      <w:r>
-        <w:rPr>
-          <w:b/>
-          <w:bCs/>
-          <w:sz w:val="32"/>
-          <w:szCs w:val="32"/>
-        </w:rPr>
-        <w:t>A. Store actual data</w:t>
-      </w:r>
-    </w:p>
-    <w:p>
-      <w:pPr>
-        <w:rPr>
-          <w:b/>
-          <w:bCs/>
-          <w:sz w:val="32"/>
-          <w:szCs w:val="32"/>
-        </w:rPr>
-      </w:pPr>
-      <w:r>
-        <w:rPr>
-          <w:b/>
-          <w:bCs/>
-          <w:sz w:val="32"/>
-          <w:szCs w:val="32"/>
-        </w:rPr>
-        <w:t xml:space="preserve">B. Manage the file system </w:t>
-      </w:r>
-      <w:proofErr w:type="gramStart"/>
-      <w:r>
-        <w:rPr>
-          <w:b/>
-          <w:bCs/>
-          <w:sz w:val="32"/>
-          <w:szCs w:val="32"/>
-        </w:rPr>
-        <w:t>metadata</w:t>
-      </w:r>
-      <w:proofErr w:type="gramEnd"/>
-    </w:p>
-    <w:p>
-      <w:pPr>
-        <w:rPr>
-          <w:b/>
-          <w:bCs/>
-          <w:sz w:val="32"/>
-          <w:szCs w:val="32"/>
-        </w:rPr>
-      </w:pPr>
-      <w:r>
-        <w:rPr>
-          <w:b/>
-          <w:bCs/>
-          <w:sz w:val="32"/>
-          <w:szCs w:val="32"/>
-        </w:rPr>
-        <w:t xml:space="preserve">C. Perform MapReduce </w:t>
-      </w:r>
-      <w:proofErr w:type="gramStart"/>
-      <w:r>
-        <w:rPr>
-          <w:b/>
-          <w:bCs/>
-          <w:sz w:val="32"/>
-          <w:szCs w:val="32"/>
-        </w:rPr>
-        <w:t>operations</w:t>
-      </w:r>
-      <w:proofErr w:type="gramEnd"/>
-    </w:p>
-    <w:p>
-      <w:pPr>
-        <w:rPr>
-          <w:b/>
-          <w:bCs/>
-          <w:sz w:val="32"/>
-          <w:szCs w:val="32"/>
-        </w:rPr>
-      </w:pPr>
-      <w:r>
-        <w:rPr>
-          <w:b/>
-          <w:bCs/>
-          <w:sz w:val="32"/>
-          <w:szCs w:val="32"/>
-        </w:rPr>
-        <w:t>D. Store intermediate data</w:t>
-      </w:r>
-    </w:p>
-    <w:p>
-      <w:pPr>
-        <w:rPr>
-          <w:b/>
-          <w:bCs/>
-          <w:sz w:val="32"/>
-          <w:szCs w:val="32"/>
-        </w:rPr>
-      </w:pPr>
-    </w:p>
-    <w:p>
-      <w:pPr>
-        <w:rPr>
-          <w:b/>
-          <w:bCs/>
-          <w:sz w:val="32"/>
-          <w:szCs w:val="32"/>
-        </w:rPr>
-      </w:pPr>
-    </w:p>
-    <w:p>
-      <w:pPr>
-        <w:rPr>
-          <w:b/>
-          <w:bCs/>
-          <w:sz w:val="32"/>
-          <w:szCs w:val="32"/>
-        </w:rPr>
-      </w:pPr>
-      <w:r>
-        <w:rPr>
-          <w:b/>
-          <w:bCs/>
-          <w:sz w:val="32"/>
-          <w:szCs w:val="32"/>
-        </w:rPr>
-        <w:t>Question 1: What does Hadoop mainly deal with?</w:t>
-      </w:r>
-    </w:p>
-    <w:p>
-      <w:pPr>
-        <w:rPr>
-          <w:b/>
-          <w:bCs/>
-          <w:sz w:val="32"/>
-          <w:szCs w:val="32"/>
-        </w:rPr>
-      </w:pPr>
-      <w:r>
-        <w:rPr>
-          <w:b/>
-          <w:bCs/>
-          <w:sz w:val="32"/>
-          <w:szCs w:val="32"/>
-        </w:rPr>
-        <w:t>a) Real-time processing</w:t>
-      </w:r>
-    </w:p>
-    <w:p>
-      <w:pPr>
-        <w:rPr>
-          <w:b/>
-          <w:bCs/>
-          <w:sz w:val="32"/>
-          <w:szCs w:val="32"/>
-        </w:rPr>
-      </w:pPr>
-      <w:r>
-        <w:rPr>
-          <w:b/>
-          <w:bCs/>
-          <w:sz w:val="32"/>
-          <w:szCs w:val="32"/>
-        </w:rPr>
-        <w:t>b) Batch processing</w:t>
-      </w:r>
-    </w:p>
-    <w:p>
-      <w:pPr>
-        <w:rPr>
-          <w:b/>
-          <w:bCs/>
-          <w:sz w:val="32"/>
-          <w:szCs w:val="32"/>
-        </w:rPr>
-      </w:pPr>
-      <w:r>
-        <w:rPr>
-          <w:b/>
-          <w:bCs/>
-          <w:sz w:val="32"/>
-          <w:szCs w:val="32"/>
-        </w:rPr>
-        <w:t>c) In-memory processing</w:t>
-      </w:r>
-    </w:p>
-    <w:p>
-      <w:pPr>
-        <w:rPr>
-          <w:b/>
-          <w:bCs/>
-          <w:sz w:val="32"/>
-          <w:szCs w:val="32"/>
-        </w:rPr>
-      </w:pPr>
-      <w:r>
-        <w:rPr>
-          <w:b/>
-          <w:bCs/>
-          <w:sz w:val="32"/>
-          <w:szCs w:val="32"/>
-        </w:rPr>
-        <w:t>d) Interactive processing</w:t>
-      </w:r>
-    </w:p>
-    <w:p>
-      <w:pPr>
-        <w:rPr>
-          <w:b/>
-          <w:bCs/>
-          <w:sz w:val="32"/>
-          <w:szCs w:val="32"/>
-        </w:rPr>
-      </w:pPr>
-    </w:p>
-    <w:p>
-      <w:pPr>
-        <w:rPr>
-          <w:b/>
-          <w:bCs/>
-          <w:sz w:val="32"/>
-          <w:szCs w:val="32"/>
-        </w:rPr>
-      </w:pPr>
-      <w:r>
-        <w:rPr>
-          <w:b/>
-          <w:bCs/>
-          <w:sz w:val="32"/>
-          <w:szCs w:val="32"/>
-        </w:rPr>
-        <w:t>Question 2: Which of the following is not a Hadoop ecosystem component?</w:t>
-      </w:r>
-    </w:p>
-    <w:p>
-      <w:pPr>
-        <w:rPr>
-          <w:b/>
-          <w:bCs/>
-          <w:sz w:val="32"/>
-          <w:szCs w:val="32"/>
-        </w:rPr>
-      </w:pPr>
-      <w:r>
-        <w:rPr>
-          <w:b/>
-          <w:bCs/>
-          <w:sz w:val="32"/>
-          <w:szCs w:val="32"/>
-        </w:rPr>
-        <w:t>a) Hive</w:t>
-      </w:r>
-    </w:p>
-    <w:p>
-      <w:pPr>
-        <w:rPr>
-          <w:b/>
-          <w:bCs/>
-          <w:sz w:val="32"/>
-          <w:szCs w:val="32"/>
-        </w:rPr>
-      </w:pPr>
-      <w:r>
-        <w:rPr>
-          <w:b/>
-          <w:bCs/>
-          <w:sz w:val="32"/>
-          <w:szCs w:val="32"/>
-        </w:rPr>
-        <w:t>b) Pig</w:t>
-      </w:r>
-    </w:p>
-    <w:p>
-      <w:pPr>
-        <w:rPr>
-          <w:b/>
-          <w:bCs/>
-          <w:sz w:val="32"/>
-          <w:szCs w:val="32"/>
-        </w:rPr>
-      </w:pPr>
-      <w:r>
-        <w:rPr>
-          <w:b/>
-          <w:bCs/>
-          <w:sz w:val="32"/>
-          <w:szCs w:val="32"/>
-        </w:rPr>
-        <w:t>c) Impala</w:t>
-      </w:r>
-    </w:p>
-    <w:p>
-      <w:pPr>
-        <w:rPr>
-          <w:b/>
-          <w:bCs/>
-          <w:sz w:val="32"/>
-          <w:szCs w:val="32"/>
-        </w:rPr>
-      </w:pPr>
-      <w:r>
-        <w:rPr>
-          <w:b/>
-          <w:bCs/>
-          <w:sz w:val="32"/>
-          <w:szCs w:val="32"/>
-        </w:rPr>
-        <w:t>d) TensorFlow</w:t>
-      </w:r>
-    </w:p>
-    <w:p>
-      <w:pPr>
-        <w:rPr>
-          <w:b/>
-          <w:bCs/>
-          <w:sz w:val="32"/>
-          <w:szCs w:val="32"/>
-        </w:rPr>
-      </w:pPr>
-    </w:p>
-    <w:p>
-      <w:pPr>
-        <w:rPr>
-          <w:b/>
-          <w:bCs/>
-          <w:sz w:val="32"/>
-          <w:szCs w:val="32"/>
-        </w:rPr>
-      </w:pPr>
-      <w:r>
-        <w:rPr>
-          <w:b/>
-          <w:bCs/>
-          <w:sz w:val="32"/>
-          <w:szCs w:val="32"/>
-        </w:rPr>
-        <w:t>Question 3: What does HDFS stand for?</w:t>
-      </w:r>
-    </w:p>
-    <w:p>
-      <w:pPr>
-        <w:rPr>
-          <w:b/>
-          <w:bCs/>
-          <w:sz w:val="32"/>
-          <w:szCs w:val="32"/>
-        </w:rPr>
-      </w:pPr>
-      <w:r>
-        <w:rPr>
-          <w:b/>
-          <w:bCs/>
-          <w:sz w:val="32"/>
-          <w:szCs w:val="32"/>
-        </w:rPr>
-        <w:t>a) Hadoop Data File System</w:t>
-      </w:r>
-    </w:p>
-    <w:p>
-      <w:pPr>
-        <w:rPr>
-          <w:b/>
-          <w:bCs/>
-          <w:sz w:val="32"/>
-          <w:szCs w:val="32"/>
-        </w:rPr>
-      </w:pPr>
-      <w:r>
-        <w:rPr>
-          <w:b/>
-          <w:bCs/>
-          <w:sz w:val="32"/>
-          <w:szCs w:val="32"/>
-        </w:rPr>
-        <w:t>b) Hadoop Distributed File System</w:t>
+    </w:p>
+    <w:p>
+      <w:pPr>
+        <w:rPr>
+          <w:b/>
+          <w:bCs/>
+          <w:sz w:val="32"/>
+          <w:szCs w:val="32"/>
+        </w:rPr>
+      </w:pPr>
+      <w:r>
+        <w:rPr>
+          <w:b/>
+          <w:bCs/>
+          <w:sz w:val="32"/>
+          <w:szCs w:val="32"/>
+        </w:rPr>
+        <w:t>b) put</w:t>
+      </w:r>
+    </w:p>
+    <w:p>
+      <w:pPr>
+        <w:rPr>
+          <w:b/>
+          <w:bCs/>
+          <w:sz w:val="32"/>
+          <w:szCs w:val="32"/>
+        </w:rPr>
+      </w:pPr>
+      <w:r>
+        <w:rPr>
+          <w:b/>
+          <w:bCs/>
+          <w:sz w:val="32"/>
+          <w:szCs w:val="32"/>
+        </w:rPr>
+        <w:t>c) delete</w:t>
+      </w:r>
+    </w:p>
+    <w:p>
+      <w:pPr>
+        <w:rPr>
+          <w:b/>
+          <w:bCs/>
+          <w:sz w:val="32"/>
+          <w:szCs w:val="32"/>
+        </w:rPr>
+      </w:pPr>
+      <w:r>
+        <w:rPr>
+          <w:b/>
+          <w:bCs/>
+          <w:sz w:val="32"/>
+          <w:szCs w:val="32"/>
+        </w:rPr>
+        <w:t>d) sort</w:t>
+      </w:r>
+    </w:p>
+    <w:p>
+      <w:pPr>
+        <w:rPr>
+          <w:b/>
+          <w:bCs/>
+          <w:sz w:val="32"/>
+          <w:szCs w:val="32"/>
+        </w:rPr>
+      </w:pPr>
+    </w:p>
+    <w:p>
+      <w:pPr>
+        <w:rPr>
+          <w:b/>
+          <w:bCs/>
+          <w:sz w:val="32"/>
+          <w:szCs w:val="32"/>
+        </w:rPr>
+      </w:pPr>
+      <w:r>
+        <w:rPr>
+          <w:b/>
+          <w:bCs/>
+          <w:sz w:val="32"/>
+          <w:szCs w:val="32"/>
+        </w:rPr>
+        <w:br w:type="page"/>
       </w:r>
     </w:p>
     <w:p>
@@ -2404,380 +2926,6 @@
           <w:szCs w:val="32"/>
         </w:rPr>
         <w:lastRenderedPageBreak/>
-        <w:t>c) Hadoop Dynamic File System</w:t>
-      </w:r>
-    </w:p>
-    <w:p>
-      <w:pPr>
-        <w:rPr>
-          <w:b/>
-          <w:bCs/>
-          <w:sz w:val="32"/>
-          <w:szCs w:val="32"/>
-        </w:rPr>
-      </w:pPr>
-      <w:r>
-        <w:rPr>
-          <w:b/>
-          <w:bCs/>
-          <w:sz w:val="32"/>
-          <w:szCs w:val="32"/>
-        </w:rPr>
-        <w:t>d) Hadoop Domain File System</w:t>
-      </w:r>
-    </w:p>
-    <w:p>
-      <w:pPr>
-        <w:rPr>
-          <w:b/>
-          <w:bCs/>
-          <w:sz w:val="32"/>
-          <w:szCs w:val="32"/>
-        </w:rPr>
-      </w:pPr>
-    </w:p>
-    <w:p>
-      <w:pPr>
-        <w:rPr>
-          <w:b/>
-          <w:bCs/>
-          <w:sz w:val="32"/>
-          <w:szCs w:val="32"/>
-        </w:rPr>
-      </w:pPr>
-      <w:r>
-        <w:rPr>
-          <w:b/>
-          <w:bCs/>
-          <w:sz w:val="32"/>
-          <w:szCs w:val="32"/>
-        </w:rPr>
-        <w:t>Question 4: Which of the following is responsible for data storage in Hadoop?</w:t>
-      </w:r>
-    </w:p>
-    <w:p>
-      <w:pPr>
-        <w:rPr>
-          <w:b/>
-          <w:bCs/>
-          <w:sz w:val="32"/>
-          <w:szCs w:val="32"/>
-        </w:rPr>
-      </w:pPr>
-      <w:r>
-        <w:rPr>
-          <w:b/>
-          <w:bCs/>
-          <w:sz w:val="32"/>
-          <w:szCs w:val="32"/>
-        </w:rPr>
-        <w:t>a) MapReduce</w:t>
-      </w:r>
-    </w:p>
-    <w:p>
-      <w:pPr>
-        <w:rPr>
-          <w:b/>
-          <w:bCs/>
-          <w:sz w:val="32"/>
-          <w:szCs w:val="32"/>
-        </w:rPr>
-      </w:pPr>
-      <w:r>
-        <w:rPr>
-          <w:b/>
-          <w:bCs/>
-          <w:sz w:val="32"/>
-          <w:szCs w:val="32"/>
-        </w:rPr>
-        <w:t>b) HDFS</w:t>
-      </w:r>
-    </w:p>
-    <w:p>
-      <w:pPr>
-        <w:rPr>
-          <w:b/>
-          <w:bCs/>
-          <w:sz w:val="32"/>
-          <w:szCs w:val="32"/>
-        </w:rPr>
-      </w:pPr>
-      <w:r>
-        <w:rPr>
-          <w:b/>
-          <w:bCs/>
-          <w:sz w:val="32"/>
-          <w:szCs w:val="32"/>
-        </w:rPr>
-        <w:t>c) YARN</w:t>
-      </w:r>
-    </w:p>
-    <w:p>
-      <w:pPr>
-        <w:rPr>
-          <w:b/>
-          <w:bCs/>
-          <w:sz w:val="32"/>
-          <w:szCs w:val="32"/>
-        </w:rPr>
-      </w:pPr>
-      <w:r>
-        <w:rPr>
-          <w:b/>
-          <w:bCs/>
-          <w:sz w:val="32"/>
-          <w:szCs w:val="32"/>
-        </w:rPr>
-        <w:t>d) Spark</w:t>
-      </w:r>
-    </w:p>
-    <w:p>
-      <w:pPr>
-        <w:rPr>
-          <w:b/>
-          <w:bCs/>
-          <w:sz w:val="32"/>
-          <w:szCs w:val="32"/>
-        </w:rPr>
-      </w:pPr>
-    </w:p>
-    <w:p>
-      <w:pPr>
-        <w:rPr>
-          <w:b/>
-          <w:bCs/>
-          <w:sz w:val="32"/>
-          <w:szCs w:val="32"/>
-        </w:rPr>
-      </w:pPr>
-      <w:r>
-        <w:rPr>
-          <w:b/>
-          <w:bCs/>
-          <w:sz w:val="32"/>
-          <w:szCs w:val="32"/>
-        </w:rPr>
-        <w:t>Question 5: What is the default replication factor in HDFS?</w:t>
-      </w:r>
-    </w:p>
-    <w:p>
-      <w:pPr>
-        <w:rPr>
-          <w:b/>
-          <w:bCs/>
-          <w:sz w:val="32"/>
-          <w:szCs w:val="32"/>
-        </w:rPr>
-      </w:pPr>
-      <w:r>
-        <w:rPr>
-          <w:b/>
-          <w:bCs/>
-          <w:sz w:val="32"/>
-          <w:szCs w:val="32"/>
-        </w:rPr>
-        <w:t>a) 1</w:t>
-      </w:r>
-    </w:p>
-    <w:p>
-      <w:pPr>
-        <w:rPr>
-          <w:b/>
-          <w:bCs/>
-          <w:sz w:val="32"/>
-          <w:szCs w:val="32"/>
-        </w:rPr>
-      </w:pPr>
-      <w:r>
-        <w:rPr>
-          <w:b/>
-          <w:bCs/>
-          <w:sz w:val="32"/>
-          <w:szCs w:val="32"/>
-        </w:rPr>
-        <w:t>b) 2</w:t>
-      </w:r>
-    </w:p>
-    <w:p>
-      <w:pPr>
-        <w:rPr>
-          <w:b/>
-          <w:bCs/>
-          <w:sz w:val="32"/>
-          <w:szCs w:val="32"/>
-        </w:rPr>
-      </w:pPr>
-      <w:r>
-        <w:rPr>
-          <w:b/>
-          <w:bCs/>
-          <w:sz w:val="32"/>
-          <w:szCs w:val="32"/>
-        </w:rPr>
-        <w:t>c) 3</w:t>
-      </w:r>
-    </w:p>
-    <w:p>
-      <w:pPr>
-        <w:rPr>
-          <w:b/>
-          <w:bCs/>
-          <w:sz w:val="32"/>
-          <w:szCs w:val="32"/>
-        </w:rPr>
-      </w:pPr>
-      <w:r>
-        <w:rPr>
-          <w:b/>
-          <w:bCs/>
-          <w:sz w:val="32"/>
-          <w:szCs w:val="32"/>
-        </w:rPr>
-        <w:t>d) 4</w:t>
-      </w:r>
-    </w:p>
-    <w:p>
-      <w:pPr>
-        <w:rPr>
-          <w:b/>
-          <w:bCs/>
-          <w:sz w:val="32"/>
-          <w:szCs w:val="32"/>
-        </w:rPr>
-      </w:pPr>
-    </w:p>
-    <w:p>
-      <w:pPr>
-        <w:rPr>
-          <w:b/>
-          <w:bCs/>
-          <w:sz w:val="32"/>
-          <w:szCs w:val="32"/>
-        </w:rPr>
-      </w:pPr>
-      <w:r>
-        <w:rPr>
-          <w:b/>
-          <w:bCs/>
-          <w:sz w:val="32"/>
-          <w:szCs w:val="32"/>
-        </w:rPr>
-        <w:t>Question 6: Which of the following is not a valid HDFS operation?</w:t>
-      </w:r>
-    </w:p>
-    <w:p>
-      <w:pPr>
-        <w:rPr>
-          <w:b/>
-          <w:bCs/>
-          <w:sz w:val="32"/>
-          <w:szCs w:val="32"/>
-        </w:rPr>
-      </w:pPr>
-      <w:r>
-        <w:rPr>
-          <w:b/>
-          <w:bCs/>
-          <w:sz w:val="32"/>
-          <w:szCs w:val="32"/>
-        </w:rPr>
-        <w:t xml:space="preserve">a) </w:t>
-      </w:r>
-      <w:proofErr w:type="spellStart"/>
-      <w:r>
-        <w:rPr>
-          <w:b/>
-          <w:bCs/>
-          <w:sz w:val="32"/>
-          <w:szCs w:val="32"/>
-        </w:rPr>
-        <w:t>mkdir</w:t>
-      </w:r>
-      <w:proofErr w:type="spellEnd"/>
-    </w:p>
-    <w:p>
-      <w:pPr>
-        <w:rPr>
-          <w:b/>
-          <w:bCs/>
-          <w:sz w:val="32"/>
-          <w:szCs w:val="32"/>
-        </w:rPr>
-      </w:pPr>
-      <w:r>
-        <w:rPr>
-          <w:b/>
-          <w:bCs/>
-          <w:sz w:val="32"/>
-          <w:szCs w:val="32"/>
-        </w:rPr>
-        <w:t>b) put</w:t>
-      </w:r>
-    </w:p>
-    <w:p>
-      <w:pPr>
-        <w:rPr>
-          <w:b/>
-          <w:bCs/>
-          <w:sz w:val="32"/>
-          <w:szCs w:val="32"/>
-        </w:rPr>
-      </w:pPr>
-      <w:r>
-        <w:rPr>
-          <w:b/>
-          <w:bCs/>
-          <w:sz w:val="32"/>
-          <w:szCs w:val="32"/>
-        </w:rPr>
-        <w:t>c) delete</w:t>
-      </w:r>
-    </w:p>
-    <w:p>
-      <w:pPr>
-        <w:rPr>
-          <w:b/>
-          <w:bCs/>
-          <w:sz w:val="32"/>
-          <w:szCs w:val="32"/>
-        </w:rPr>
-      </w:pPr>
-      <w:r>
-        <w:rPr>
-          <w:b/>
-          <w:bCs/>
-          <w:sz w:val="32"/>
-          <w:szCs w:val="32"/>
-        </w:rPr>
-        <w:t>d) sort</w:t>
-      </w:r>
-    </w:p>
-    <w:p>
-      <w:pPr>
-        <w:rPr>
-          <w:b/>
-          <w:bCs/>
-          <w:sz w:val="32"/>
-          <w:szCs w:val="32"/>
-        </w:rPr>
-      </w:pPr>
-    </w:p>
-    <w:p>
-      <w:pPr>
-        <w:rPr>
-          <w:b/>
-          <w:bCs/>
-          <w:sz w:val="32"/>
-          <w:szCs w:val="32"/>
-        </w:rPr>
-      </w:pPr>
-      <w:r>
-        <w:rPr>
-          <w:b/>
-          <w:bCs/>
-          <w:sz w:val="32"/>
-          <w:szCs w:val="32"/>
-        </w:rPr>
         <w:t>Question 7: Which of the following Hadoop components is responsible for resource management?</w:t>
       </w:r>
     </w:p>
@@ -2797,7 +2945,6 @@
           <w:sz w:val="32"/>
           <w:szCs w:val="32"/>
         </w:rPr>
-        <w:lastRenderedPageBreak/>
         <w:t>a) YARN</w:t>
       </w:r>
     </w:p>
@@ -3172,16 +3319,6 @@
         </w:rPr>
         <w:t>d) Arrays</w:t>
       </w:r>
-    </w:p>
-    <w:p>
-      <w:pPr>
-        <w:rPr>
-          <w:b/>
-          <w:bCs/>
-          <w:sz w:val="32"/>
-          <w:szCs w:val="32"/>
-        </w:rPr>
-      </w:pPr>
     </w:p>
     <w:p>
       <w:pPr>
@@ -3515,6 +3652,26 @@
           <w:sz w:val="32"/>
           <w:szCs w:val="32"/>
         </w:rPr>
+        <w:br w:type="page"/>
+      </w:r>
+    </w:p>
+    <w:p>
+      <w:pPr>
+        <w:rPr>
+          <w:b/>
+          <w:bCs/>
+          <w:sz w:val="32"/>
+          <w:szCs w:val="32"/>
+        </w:rPr>
+      </w:pPr>
+      <w:r>
+        <w:rPr>
+          <w:b/>
+          <w:bCs/>
+          <w:sz w:val="32"/>
+          <w:szCs w:val="32"/>
+        </w:rPr>
+        <w:lastRenderedPageBreak/>
         <w:t>Question 14: How many default partitions are created by the Hadoop MapReduce framework?</w:t>
       </w:r>
     </w:p>
@@ -3591,7 +3748,6 @@
           <w:sz w:val="32"/>
           <w:szCs w:val="32"/>
         </w:rPr>
-        <w:lastRenderedPageBreak/>
         <w:t>d) 4</w:t>
       </w:r>
     </w:p>
